--- a/Documentation/2) Design/9. SoftwareDesignDocument_20191026.docx
+++ b/Documentation/2) Design/9. SoftwareDesignDocument_20191026.docx
@@ -10,33 +10,27 @@
           <w:bCs/>
           <w:sz w:val="20"/>
           <w:szCs w:val="20"/>
-          <w:lang w:val="es-419"/>
-        </w:rPr>
-      </w:pPr>
-      <w:r>
-        <w:rPr>
-          <w:rFonts w:ascii="Times New Roman" w:hAnsi="Times New Roman" w:cs="Times New Roman"/>
-          <w:b/>
-          <w:bCs/>
-          <w:sz w:val="20"/>
-          <w:szCs w:val="20"/>
-          <w:lang w:val="es-419"/>
+        </w:rPr>
+      </w:pPr>
+      <w:r>
+        <w:rPr>
+          <w:rFonts w:ascii="Times New Roman" w:hAnsi="Times New Roman" w:cs="Times New Roman"/>
+          <w:b/>
+          <w:bCs/>
+          <w:sz w:val="20"/>
+          <w:szCs w:val="20"/>
         </w:rPr>
         <w:t xml:space="preserve">Diagrama a bloques del sistema </w:t>
       </w:r>
     </w:p>
     <w:p>
-      <w:pPr>
-        <w:rPr>
-          <w:lang w:val="es-419"/>
-        </w:rPr>
-      </w:pPr>
       <w:r>
         <w:rPr>
           <w:noProof/>
+          <w:lang w:eastAsia="es-MX"/>
         </w:rPr>
         <w:drawing>
-          <wp:inline distT="0" distB="0" distL="0" distR="0">
+          <wp:inline distT="0" distB="0" distL="0" distR="0" wp14:anchorId="43D336FE" wp14:editId="18F193BB">
             <wp:extent cx="5612130" cy="1800860"/>
             <wp:effectExtent l="0" t="0" r="7620" b="8890"/>
             <wp:docPr id="5" name="Imagen 5"/>
@@ -53,7 +47,7 @@
                     </pic:cNvPicPr>
                   </pic:nvPicPr>
                   <pic:blipFill>
-                    <a:blip r:embed="rId5" cstate="print">
+                    <a:blip r:embed="rId6" cstate="print">
                       <a:extLst>
                         <a:ext uri="{28A0092B-C50C-407E-A947-70E740481C1C}">
                           <a14:useLocalDpi xmlns:a14="http://schemas.microsoft.com/office/drawing/2010/main" val="0"/>
@@ -93,39 +87,37 @@
           <w:bCs/>
           <w:sz w:val="20"/>
           <w:szCs w:val="20"/>
-          <w:lang w:val="en-US"/>
-        </w:rPr>
-      </w:pPr>
-    </w:p>
-    <w:p>
-      <w:pPr>
-        <w:rPr>
-          <w:rFonts w:ascii="Times New Roman" w:hAnsi="Times New Roman" w:cs="Times New Roman"/>
-          <w:b/>
-          <w:bCs/>
-          <w:sz w:val="20"/>
-          <w:szCs w:val="20"/>
-          <w:lang w:val="en-US"/>
-        </w:rPr>
-      </w:pPr>
-    </w:p>
-    <w:p>
-      <w:pPr>
-        <w:rPr>
-          <w:rFonts w:ascii="Times New Roman" w:hAnsi="Times New Roman" w:cs="Times New Roman"/>
-          <w:b/>
-          <w:bCs/>
-          <w:sz w:val="20"/>
-          <w:szCs w:val="20"/>
-          <w:lang w:val="en-US"/>
+        </w:rPr>
+      </w:pPr>
+    </w:p>
+    <w:p>
+      <w:pPr>
+        <w:rPr>
+          <w:rFonts w:ascii="Times New Roman" w:hAnsi="Times New Roman" w:cs="Times New Roman"/>
+          <w:b/>
+          <w:bCs/>
+          <w:sz w:val="20"/>
+          <w:szCs w:val="20"/>
+        </w:rPr>
+      </w:pPr>
+    </w:p>
+    <w:p>
+      <w:pPr>
+        <w:rPr>
+          <w:rFonts w:ascii="Times New Roman" w:hAnsi="Times New Roman" w:cs="Times New Roman"/>
+          <w:b/>
+          <w:bCs/>
+          <w:sz w:val="20"/>
+          <w:szCs w:val="20"/>
         </w:rPr>
       </w:pPr>
       <w:r>
         <w:rPr>
           <w:noProof/>
+          <w:lang w:eastAsia="es-MX"/>
         </w:rPr>
         <w:drawing>
-          <wp:anchor distT="0" distB="0" distL="114300" distR="114300" simplePos="0" relativeHeight="251659264" behindDoc="0" locked="0" layoutInCell="1" allowOverlap="1" wp14:anchorId="12756DE6" wp14:editId="3E05DE7B">
+          <wp:anchor distT="0" distB="0" distL="114300" distR="114300" simplePos="0" relativeHeight="251659264" behindDoc="0" locked="0" layoutInCell="1" allowOverlap="1" wp14:anchorId="06BD1E2A" wp14:editId="203AF1B3">
             <wp:simplePos x="0" y="0"/>
             <wp:positionH relativeFrom="margin">
               <wp:align>left</wp:align>
@@ -150,7 +142,7 @@
                     </pic:cNvPicPr>
                   </pic:nvPicPr>
                   <pic:blipFill>
-                    <a:blip r:embed="rId6" cstate="print">
+                    <a:blip r:embed="rId7" cstate="print">
                       <a:extLst>
                         <a:ext uri="{28A0092B-C50C-407E-A947-70E740481C1C}">
                           <a14:useLocalDpi xmlns:a14="http://schemas.microsoft.com/office/drawing/2010/main" val="0"/>
@@ -194,7 +186,6 @@
           <w:bCs/>
           <w:sz w:val="20"/>
           <w:szCs w:val="20"/>
-          <w:lang w:val="en-US"/>
         </w:rPr>
         <w:t xml:space="preserve">Threads Implementation </w:t>
       </w:r>
@@ -205,15 +196,13 @@
           <w:rFonts w:ascii="Times New Roman" w:hAnsi="Times New Roman" w:cs="Times New Roman"/>
           <w:sz w:val="20"/>
           <w:szCs w:val="20"/>
-          <w:lang w:val="en-US"/>
-        </w:rPr>
-      </w:pPr>
-      <w:r>
-        <w:rPr>
-          <w:rFonts w:ascii="Times New Roman" w:hAnsi="Times New Roman" w:cs="Times New Roman"/>
-          <w:sz w:val="20"/>
-          <w:szCs w:val="20"/>
-          <w:lang w:val="en-US"/>
+        </w:rPr>
+      </w:pPr>
+      <w:r>
+        <w:rPr>
+          <w:rFonts w:ascii="Times New Roman" w:hAnsi="Times New Roman" w:cs="Times New Roman"/>
+          <w:sz w:val="20"/>
+          <w:szCs w:val="20"/>
         </w:rPr>
         <w:t>The structure of this project consists in four threads with the following names:</w:t>
       </w:r>
@@ -229,15 +218,13 @@
           <w:rFonts w:ascii="Times New Roman" w:hAnsi="Times New Roman" w:cs="Times New Roman"/>
           <w:sz w:val="20"/>
           <w:szCs w:val="20"/>
-          <w:lang w:val="en-US"/>
-        </w:rPr>
-      </w:pPr>
-      <w:r>
-        <w:rPr>
-          <w:rFonts w:ascii="Times New Roman" w:hAnsi="Times New Roman" w:cs="Times New Roman"/>
-          <w:sz w:val="20"/>
-          <w:szCs w:val="20"/>
-          <w:lang w:val="en-US"/>
+        </w:rPr>
+      </w:pPr>
+      <w:r>
+        <w:rPr>
+          <w:rFonts w:ascii="Times New Roman" w:hAnsi="Times New Roman" w:cs="Times New Roman"/>
+          <w:sz w:val="20"/>
+          <w:szCs w:val="20"/>
         </w:rPr>
         <w:t>ADC Thread</w:t>
       </w:r>
@@ -253,15 +240,13 @@
           <w:rFonts w:ascii="Times New Roman" w:hAnsi="Times New Roman" w:cs="Times New Roman"/>
           <w:sz w:val="20"/>
           <w:szCs w:val="20"/>
-          <w:lang w:val="en-US"/>
-        </w:rPr>
-      </w:pPr>
-      <w:r>
-        <w:rPr>
-          <w:rFonts w:ascii="Times New Roman" w:hAnsi="Times New Roman" w:cs="Times New Roman"/>
-          <w:sz w:val="20"/>
-          <w:szCs w:val="20"/>
-          <w:lang w:val="en-US"/>
+        </w:rPr>
+      </w:pPr>
+      <w:r>
+        <w:rPr>
+          <w:rFonts w:ascii="Times New Roman" w:hAnsi="Times New Roman" w:cs="Times New Roman"/>
+          <w:sz w:val="20"/>
+          <w:szCs w:val="20"/>
         </w:rPr>
         <w:t>Inputs: adc data (0 - 4095)</w:t>
       </w:r>
@@ -277,15 +262,13 @@
           <w:rFonts w:ascii="Times New Roman" w:hAnsi="Times New Roman" w:cs="Times New Roman"/>
           <w:sz w:val="20"/>
           <w:szCs w:val="20"/>
-          <w:lang w:val="en-US"/>
-        </w:rPr>
-      </w:pPr>
-      <w:r>
-        <w:rPr>
-          <w:rFonts w:ascii="Times New Roman" w:hAnsi="Times New Roman" w:cs="Times New Roman"/>
-          <w:sz w:val="20"/>
-          <w:szCs w:val="20"/>
-          <w:lang w:val="en-US"/>
+        </w:rPr>
+      </w:pPr>
+      <w:r>
+        <w:rPr>
+          <w:rFonts w:ascii="Times New Roman" w:hAnsi="Times New Roman" w:cs="Times New Roman"/>
+          <w:sz w:val="20"/>
+          <w:szCs w:val="20"/>
         </w:rPr>
         <w:t>Outpus: set point (0 - 3000 RPM)</w:t>
       </w:r>
@@ -298,7 +281,6 @@
           <w:rFonts w:ascii="Times New Roman" w:hAnsi="Times New Roman" w:cs="Times New Roman"/>
           <w:sz w:val="20"/>
           <w:szCs w:val="20"/>
-          <w:lang w:val="en-US"/>
         </w:rPr>
       </w:pPr>
     </w:p>
@@ -313,15 +295,13 @@
           <w:rFonts w:ascii="Times New Roman" w:hAnsi="Times New Roman" w:cs="Times New Roman"/>
           <w:sz w:val="20"/>
           <w:szCs w:val="20"/>
-          <w:lang w:val="en-US"/>
-        </w:rPr>
-      </w:pPr>
-      <w:r>
-        <w:rPr>
-          <w:rFonts w:ascii="Times New Roman" w:hAnsi="Times New Roman" w:cs="Times New Roman"/>
-          <w:sz w:val="20"/>
-          <w:szCs w:val="20"/>
-          <w:lang w:val="en-US"/>
+        </w:rPr>
+      </w:pPr>
+      <w:r>
+        <w:rPr>
+          <w:rFonts w:ascii="Times New Roman" w:hAnsi="Times New Roman" w:cs="Times New Roman"/>
+          <w:sz w:val="20"/>
+          <w:szCs w:val="20"/>
         </w:rPr>
         <w:t>Input Capture</w:t>
       </w:r>
@@ -330,7 +310,6 @@
           <w:rFonts w:ascii="Times New Roman" w:hAnsi="Times New Roman" w:cs="Times New Roman"/>
           <w:sz w:val="20"/>
           <w:szCs w:val="20"/>
-          <w:lang w:val="en-US"/>
         </w:rPr>
         <w:t xml:space="preserve"> Thread</w:t>
       </w:r>
@@ -346,15 +325,13 @@
           <w:rFonts w:ascii="Times New Roman" w:hAnsi="Times New Roman" w:cs="Times New Roman"/>
           <w:sz w:val="20"/>
           <w:szCs w:val="20"/>
-          <w:lang w:val="en-US"/>
-        </w:rPr>
-      </w:pPr>
-      <w:r>
-        <w:rPr>
-          <w:rFonts w:ascii="Times New Roman" w:hAnsi="Times New Roman" w:cs="Times New Roman"/>
-          <w:sz w:val="20"/>
-          <w:szCs w:val="20"/>
-          <w:lang w:val="en-US"/>
+        </w:rPr>
+      </w:pPr>
+      <w:r>
+        <w:rPr>
+          <w:rFonts w:ascii="Times New Roman" w:hAnsi="Times New Roman" w:cs="Times New Roman"/>
+          <w:sz w:val="20"/>
+          <w:szCs w:val="20"/>
         </w:rPr>
         <w:t>Inputs: measured period in ticks</w:t>
       </w:r>
@@ -370,15 +347,13 @@
           <w:rFonts w:ascii="Times New Roman" w:hAnsi="Times New Roman" w:cs="Times New Roman"/>
           <w:sz w:val="20"/>
           <w:szCs w:val="20"/>
-          <w:lang w:val="en-US"/>
-        </w:rPr>
-      </w:pPr>
-      <w:r>
-        <w:rPr>
-          <w:rFonts w:ascii="Times New Roman" w:hAnsi="Times New Roman" w:cs="Times New Roman"/>
-          <w:sz w:val="20"/>
-          <w:szCs w:val="20"/>
-          <w:lang w:val="en-US"/>
+        </w:rPr>
+      </w:pPr>
+      <w:r>
+        <w:rPr>
+          <w:rFonts w:ascii="Times New Roman" w:hAnsi="Times New Roman" w:cs="Times New Roman"/>
+          <w:sz w:val="20"/>
+          <w:szCs w:val="20"/>
         </w:rPr>
         <w:t>Outpus: measured speed (0 - 3000 RPM)</w:t>
       </w:r>
@@ -390,7 +365,6 @@
           <w:rFonts w:ascii="Times New Roman" w:hAnsi="Times New Roman" w:cs="Times New Roman"/>
           <w:sz w:val="20"/>
           <w:szCs w:val="20"/>
-          <w:lang w:val="en-US"/>
         </w:rPr>
       </w:pPr>
     </w:p>
@@ -405,15 +379,13 @@
           <w:rFonts w:ascii="Times New Roman" w:hAnsi="Times New Roman" w:cs="Times New Roman"/>
           <w:sz w:val="20"/>
           <w:szCs w:val="20"/>
-          <w:lang w:val="en-US"/>
-        </w:rPr>
-      </w:pPr>
-      <w:r>
-        <w:rPr>
-          <w:rFonts w:ascii="Times New Roman" w:hAnsi="Times New Roman" w:cs="Times New Roman"/>
-          <w:sz w:val="20"/>
-          <w:szCs w:val="20"/>
-          <w:lang w:val="en-US"/>
+        </w:rPr>
+      </w:pPr>
+      <w:r>
+        <w:rPr>
+          <w:rFonts w:ascii="Times New Roman" w:hAnsi="Times New Roman" w:cs="Times New Roman"/>
+          <w:sz w:val="20"/>
+          <w:szCs w:val="20"/>
         </w:rPr>
         <w:t>Main Control</w:t>
       </w:r>
@@ -422,7 +394,6 @@
           <w:rFonts w:ascii="Times New Roman" w:hAnsi="Times New Roman" w:cs="Times New Roman"/>
           <w:sz w:val="20"/>
           <w:szCs w:val="20"/>
-          <w:lang w:val="en-US"/>
         </w:rPr>
         <w:t xml:space="preserve"> Thread</w:t>
       </w:r>
@@ -438,15 +409,13 @@
           <w:rFonts w:ascii="Times New Roman" w:hAnsi="Times New Roman" w:cs="Times New Roman"/>
           <w:sz w:val="20"/>
           <w:szCs w:val="20"/>
-          <w:lang w:val="en-US"/>
-        </w:rPr>
-      </w:pPr>
-      <w:r>
-        <w:rPr>
-          <w:rFonts w:ascii="Times New Roman" w:hAnsi="Times New Roman" w:cs="Times New Roman"/>
-          <w:sz w:val="20"/>
-          <w:szCs w:val="20"/>
-          <w:lang w:val="en-US"/>
+        </w:rPr>
+      </w:pPr>
+      <w:r>
+        <w:rPr>
+          <w:rFonts w:ascii="Times New Roman" w:hAnsi="Times New Roman" w:cs="Times New Roman"/>
+          <w:sz w:val="20"/>
+          <w:szCs w:val="20"/>
         </w:rPr>
         <w:t>Inputs: set point (0 - 3000 RPM) and measured speed (0 - 3000 RPM)</w:t>
       </w:r>
@@ -462,15 +431,13 @@
           <w:rFonts w:ascii="Times New Roman" w:hAnsi="Times New Roman" w:cs="Times New Roman"/>
           <w:sz w:val="20"/>
           <w:szCs w:val="20"/>
-          <w:lang w:val="en-US"/>
-        </w:rPr>
-      </w:pPr>
-      <w:r>
-        <w:rPr>
-          <w:rFonts w:ascii="Times New Roman" w:hAnsi="Times New Roman" w:cs="Times New Roman"/>
-          <w:sz w:val="20"/>
-          <w:szCs w:val="20"/>
-          <w:lang w:val="en-US"/>
+        </w:rPr>
+      </w:pPr>
+      <w:r>
+        <w:rPr>
+          <w:rFonts w:ascii="Times New Roman" w:hAnsi="Times New Roman" w:cs="Times New Roman"/>
+          <w:sz w:val="20"/>
+          <w:szCs w:val="20"/>
         </w:rPr>
         <w:t>Outpus: PWM duty cycle (0 - 100 %)</w:t>
       </w:r>
@@ -483,7 +450,6 @@
           <w:rFonts w:ascii="Times New Roman" w:hAnsi="Times New Roman" w:cs="Times New Roman"/>
           <w:sz w:val="20"/>
           <w:szCs w:val="20"/>
-          <w:lang w:val="en-US"/>
         </w:rPr>
       </w:pPr>
     </w:p>
@@ -498,15 +464,13 @@
           <w:rFonts w:ascii="Times New Roman" w:hAnsi="Times New Roman" w:cs="Times New Roman"/>
           <w:sz w:val="20"/>
           <w:szCs w:val="20"/>
-          <w:lang w:val="en-US"/>
-        </w:rPr>
-      </w:pPr>
-      <w:r>
-        <w:rPr>
-          <w:rFonts w:ascii="Times New Roman" w:hAnsi="Times New Roman" w:cs="Times New Roman"/>
-          <w:sz w:val="20"/>
-          <w:szCs w:val="20"/>
-          <w:lang w:val="en-US"/>
+        </w:rPr>
+      </w:pPr>
+      <w:r>
+        <w:rPr>
+          <w:rFonts w:ascii="Times New Roman" w:hAnsi="Times New Roman" w:cs="Times New Roman"/>
+          <w:sz w:val="20"/>
+          <w:szCs w:val="20"/>
         </w:rPr>
         <w:t>Display</w:t>
       </w:r>
@@ -515,7 +479,6 @@
           <w:rFonts w:ascii="Times New Roman" w:hAnsi="Times New Roman" w:cs="Times New Roman"/>
           <w:sz w:val="20"/>
           <w:szCs w:val="20"/>
-          <w:lang w:val="en-US"/>
         </w:rPr>
         <w:t xml:space="preserve"> Thread</w:t>
       </w:r>
@@ -531,15 +494,13 @@
           <w:rFonts w:ascii="Times New Roman" w:hAnsi="Times New Roman" w:cs="Times New Roman"/>
           <w:sz w:val="20"/>
           <w:szCs w:val="20"/>
-          <w:lang w:val="en-US"/>
-        </w:rPr>
-      </w:pPr>
-      <w:r>
-        <w:rPr>
-          <w:rFonts w:ascii="Times New Roman" w:hAnsi="Times New Roman" w:cs="Times New Roman"/>
-          <w:sz w:val="20"/>
-          <w:szCs w:val="20"/>
-          <w:lang w:val="en-US"/>
+        </w:rPr>
+      </w:pPr>
+      <w:r>
+        <w:rPr>
+          <w:rFonts w:ascii="Times New Roman" w:hAnsi="Times New Roman" w:cs="Times New Roman"/>
+          <w:sz w:val="20"/>
+          <w:szCs w:val="20"/>
         </w:rPr>
         <w:t>Inputs: set point (0 - 3000 RPM), measured speed (0 - 3000 RPM) and duty cycle (0 - 100 %)</w:t>
       </w:r>
@@ -555,15 +516,13 @@
           <w:rFonts w:ascii="Times New Roman" w:hAnsi="Times New Roman" w:cs="Times New Roman"/>
           <w:sz w:val="20"/>
           <w:szCs w:val="20"/>
-          <w:lang w:val="en-US"/>
-        </w:rPr>
-      </w:pPr>
-      <w:r>
-        <w:rPr>
-          <w:rFonts w:ascii="Times New Roman" w:hAnsi="Times New Roman" w:cs="Times New Roman"/>
-          <w:sz w:val="20"/>
-          <w:szCs w:val="20"/>
-          <w:lang w:val="en-US"/>
+        </w:rPr>
+      </w:pPr>
+      <w:r>
+        <w:rPr>
+          <w:rFonts w:ascii="Times New Roman" w:hAnsi="Times New Roman" w:cs="Times New Roman"/>
+          <w:sz w:val="20"/>
+          <w:szCs w:val="20"/>
         </w:rPr>
         <w:t>Outpus: Display control signals and values to display.</w:t>
       </w:r>
@@ -572,39 +531,33 @@
       <w:pPr>
         <w:rPr>
           <w:rFonts w:ascii="Times New Roman" w:hAnsi="Times New Roman" w:cs="Times New Roman"/>
-          <w:lang w:val="en-US"/>
-        </w:rPr>
-      </w:pPr>
-    </w:p>
-    <w:p>
-      <w:pPr>
-        <w:rPr>
-          <w:rFonts w:ascii="Times New Roman" w:hAnsi="Times New Roman" w:cs="Times New Roman"/>
-          <w:lang w:val="en-US"/>
-        </w:rPr>
-      </w:pPr>
-      <w:bookmarkStart w:id="0" w:name="_GoBack"/>
-      <w:bookmarkEnd w:id="0"/>
-    </w:p>
-    <w:p>
-      <w:pPr>
-        <w:rPr>
-          <w:rFonts w:ascii="Times New Roman" w:hAnsi="Times New Roman" w:cs="Times New Roman"/>
-          <w:b/>
-          <w:bCs/>
-          <w:sz w:val="20"/>
-          <w:szCs w:val="20"/>
-          <w:lang w:val="en-US"/>
-        </w:rPr>
-      </w:pPr>
-      <w:r>
-        <w:rPr>
-          <w:rFonts w:ascii="Times New Roman" w:hAnsi="Times New Roman" w:cs="Times New Roman"/>
-          <w:b/>
-          <w:bCs/>
-          <w:sz w:val="20"/>
-          <w:szCs w:val="20"/>
-          <w:lang w:val="en-US"/>
+        </w:rPr>
+      </w:pPr>
+    </w:p>
+    <w:p>
+      <w:pPr>
+        <w:rPr>
+          <w:rFonts w:ascii="Times New Roman" w:hAnsi="Times New Roman" w:cs="Times New Roman"/>
+        </w:rPr>
+      </w:pPr>
+    </w:p>
+    <w:p>
+      <w:pPr>
+        <w:rPr>
+          <w:rFonts w:ascii="Times New Roman" w:hAnsi="Times New Roman" w:cs="Times New Roman"/>
+          <w:b/>
+          <w:bCs/>
+          <w:sz w:val="20"/>
+          <w:szCs w:val="20"/>
+        </w:rPr>
+      </w:pPr>
+      <w:r>
+        <w:rPr>
+          <w:rFonts w:ascii="Times New Roman" w:hAnsi="Times New Roman" w:cs="Times New Roman"/>
+          <w:b/>
+          <w:bCs/>
+          <w:sz w:val="20"/>
+          <w:szCs w:val="20"/>
         </w:rPr>
         <w:lastRenderedPageBreak/>
         <w:t>Analog to Digital Converter</w:t>
@@ -616,7 +569,6 @@
           <w:bCs/>
           <w:sz w:val="20"/>
           <w:szCs w:val="20"/>
-          <w:lang w:val="en-US"/>
         </w:rPr>
         <w:t xml:space="preserve"> (ADC HAL Module)</w:t>
       </w:r>
@@ -632,15 +584,13 @@
           <w:rFonts w:ascii="Times New Roman" w:hAnsi="Times New Roman" w:cs="Times New Roman"/>
           <w:sz w:val="20"/>
           <w:szCs w:val="20"/>
-          <w:lang w:val="en-US"/>
-        </w:rPr>
-      </w:pPr>
-      <w:r>
-        <w:rPr>
-          <w:rFonts w:ascii="Times New Roman" w:hAnsi="Times New Roman" w:cs="Times New Roman"/>
-          <w:sz w:val="20"/>
-          <w:szCs w:val="20"/>
-          <w:lang w:val="en-US"/>
+        </w:rPr>
+      </w:pPr>
+      <w:r>
+        <w:rPr>
+          <w:rFonts w:ascii="Times New Roman" w:hAnsi="Times New Roman" w:cs="Times New Roman"/>
+          <w:sz w:val="20"/>
+          <w:szCs w:val="20"/>
         </w:rPr>
         <w:t>Module Name: g_adc0</w:t>
       </w:r>
@@ -656,15 +606,13 @@
           <w:rFonts w:ascii="Times New Roman" w:hAnsi="Times New Roman" w:cs="Times New Roman"/>
           <w:sz w:val="20"/>
           <w:szCs w:val="20"/>
-          <w:lang w:val="en-US"/>
-        </w:rPr>
-      </w:pPr>
-      <w:r>
-        <w:rPr>
-          <w:rFonts w:ascii="Times New Roman" w:hAnsi="Times New Roman" w:cs="Times New Roman"/>
-          <w:sz w:val="20"/>
-          <w:szCs w:val="20"/>
-          <w:lang w:val="en-US"/>
+        </w:rPr>
+      </w:pPr>
+      <w:r>
+        <w:rPr>
+          <w:rFonts w:ascii="Times New Roman" w:hAnsi="Times New Roman" w:cs="Times New Roman"/>
+          <w:sz w:val="20"/>
+          <w:szCs w:val="20"/>
         </w:rPr>
         <w:t>Resolution: 12 bits (0 - 4095)</w:t>
       </w:r>
@@ -680,15 +628,13 @@
           <w:rFonts w:ascii="Times New Roman" w:hAnsi="Times New Roman" w:cs="Times New Roman"/>
           <w:sz w:val="20"/>
           <w:szCs w:val="20"/>
-          <w:lang w:val="en-US"/>
-        </w:rPr>
-      </w:pPr>
-      <w:r>
-        <w:rPr>
-          <w:rFonts w:ascii="Times New Roman" w:hAnsi="Times New Roman" w:cs="Times New Roman"/>
-          <w:sz w:val="20"/>
-          <w:szCs w:val="20"/>
-          <w:lang w:val="en-US"/>
+        </w:rPr>
+      </w:pPr>
+      <w:r>
+        <w:rPr>
+          <w:rFonts w:ascii="Times New Roman" w:hAnsi="Times New Roman" w:cs="Times New Roman"/>
+          <w:sz w:val="20"/>
+          <w:szCs w:val="20"/>
         </w:rPr>
         <w:t>Mode: Continuous Scan</w:t>
       </w:r>
@@ -704,15 +650,13 @@
           <w:rFonts w:ascii="Times New Roman" w:hAnsi="Times New Roman" w:cs="Times New Roman"/>
           <w:sz w:val="20"/>
           <w:szCs w:val="20"/>
-          <w:lang w:val="en-US"/>
-        </w:rPr>
-      </w:pPr>
-      <w:r>
-        <w:rPr>
-          <w:rFonts w:ascii="Times New Roman" w:hAnsi="Times New Roman" w:cs="Times New Roman"/>
-          <w:sz w:val="20"/>
-          <w:szCs w:val="20"/>
-          <w:lang w:val="en-US"/>
+        </w:rPr>
+      </w:pPr>
+      <w:r>
+        <w:rPr>
+          <w:rFonts w:ascii="Times New Roman" w:hAnsi="Times New Roman" w:cs="Times New Roman"/>
+          <w:sz w:val="20"/>
+          <w:szCs w:val="20"/>
         </w:rPr>
         <w:t>Channel: 0</w:t>
       </w:r>
@@ -728,15 +672,13 @@
           <w:rFonts w:ascii="Times New Roman" w:hAnsi="Times New Roman" w:cs="Times New Roman"/>
           <w:sz w:val="20"/>
           <w:szCs w:val="20"/>
-          <w:lang w:val="en-US"/>
-        </w:rPr>
-      </w:pPr>
-      <w:r>
-        <w:rPr>
-          <w:rFonts w:ascii="Times New Roman" w:hAnsi="Times New Roman" w:cs="Times New Roman"/>
-          <w:sz w:val="20"/>
-          <w:szCs w:val="20"/>
-          <w:lang w:val="en-US"/>
+        </w:rPr>
+      </w:pPr>
+      <w:r>
+        <w:rPr>
+          <w:rFonts w:ascii="Times New Roman" w:hAnsi="Times New Roman" w:cs="Times New Roman"/>
+          <w:sz w:val="20"/>
+          <w:szCs w:val="20"/>
         </w:rPr>
         <w:t>Input Voltage Range: 0 - 3.3V</w:t>
       </w:r>
@@ -747,15 +689,13 @@
           <w:rFonts w:ascii="Times New Roman" w:hAnsi="Times New Roman" w:cs="Times New Roman"/>
           <w:sz w:val="20"/>
           <w:szCs w:val="20"/>
-          <w:lang w:val="en-US"/>
-        </w:rPr>
-      </w:pPr>
-      <w:r>
-        <w:rPr>
-          <w:rFonts w:ascii="Times New Roman" w:hAnsi="Times New Roman" w:cs="Times New Roman"/>
-          <w:sz w:val="20"/>
-          <w:szCs w:val="20"/>
-          <w:lang w:val="en-US"/>
+        </w:rPr>
+      </w:pPr>
+      <w:r>
+        <w:rPr>
+          <w:rFonts w:ascii="Times New Roman" w:hAnsi="Times New Roman" w:cs="Times New Roman"/>
+          <w:sz w:val="20"/>
+          <w:szCs w:val="20"/>
         </w:rPr>
         <w:t>API functions used:</w:t>
       </w:r>
@@ -783,7 +723,6 @@
                 <w:bCs/>
                 <w:sz w:val="20"/>
                 <w:szCs w:val="20"/>
-                <w:lang w:val="en-US"/>
               </w:rPr>
             </w:pPr>
             <w:r>
@@ -793,7 +732,6 @@
                 <w:bCs/>
                 <w:sz w:val="20"/>
                 <w:szCs w:val="20"/>
-                <w:lang w:val="en-US"/>
               </w:rPr>
               <w:t>Function name</w:t>
             </w:r>
@@ -811,7 +749,6 @@
                 <w:bCs/>
                 <w:sz w:val="20"/>
                 <w:szCs w:val="20"/>
-                <w:lang w:val="en-US"/>
               </w:rPr>
             </w:pPr>
             <w:r>
@@ -821,7 +758,6 @@
                 <w:bCs/>
                 <w:sz w:val="20"/>
                 <w:szCs w:val="20"/>
-                <w:lang w:val="en-US"/>
               </w:rPr>
               <w:t>Example API Call and Description</w:t>
             </w:r>
@@ -839,7 +775,6 @@
                 <w:rFonts w:ascii="Times New Roman" w:hAnsi="Times New Roman" w:cs="Times New Roman"/>
                 <w:sz w:val="20"/>
                 <w:szCs w:val="20"/>
-                <w:lang w:val="en-US"/>
               </w:rPr>
             </w:pPr>
             <w:r>
@@ -847,7 +782,6 @@
                 <w:rFonts w:ascii="Times New Roman" w:hAnsi="Times New Roman" w:cs="Times New Roman"/>
                 <w:sz w:val="20"/>
                 <w:szCs w:val="20"/>
-                <w:lang w:val="en-US"/>
               </w:rPr>
               <w:t>.open</w:t>
             </w:r>
@@ -863,7 +797,6 @@
                 <w:rFonts w:ascii="Times New Roman" w:hAnsi="Times New Roman" w:cs="Times New Roman"/>
                 <w:sz w:val="20"/>
                 <w:szCs w:val="20"/>
-                <w:lang w:val="en-US"/>
               </w:rPr>
             </w:pPr>
             <w:r>
@@ -871,7 +804,6 @@
                 <w:rFonts w:ascii="Times New Roman" w:hAnsi="Times New Roman" w:cs="Times New Roman"/>
                 <w:sz w:val="20"/>
                 <w:szCs w:val="20"/>
-                <w:lang w:val="en-US"/>
               </w:rPr>
               <w:t>g_adc.p_api-&gt;open(g_adc.p_ctrl, g_adc.p_cfg);</w:t>
             </w:r>
@@ -882,7 +814,6 @@
                 <w:rFonts w:ascii="Times New Roman" w:hAnsi="Times New Roman" w:cs="Times New Roman"/>
                 <w:sz w:val="20"/>
                 <w:szCs w:val="20"/>
-                <w:lang w:val="en-US"/>
               </w:rPr>
             </w:pPr>
           </w:p>
@@ -892,7 +823,6 @@
                 <w:rFonts w:ascii="Times New Roman" w:hAnsi="Times New Roman" w:cs="Times New Roman"/>
                 <w:sz w:val="20"/>
                 <w:szCs w:val="20"/>
-                <w:lang w:val="en-US"/>
               </w:rPr>
             </w:pPr>
             <w:r>
@@ -900,7 +830,6 @@
                 <w:rFonts w:ascii="Times New Roman" w:hAnsi="Times New Roman" w:cs="Times New Roman"/>
                 <w:sz w:val="20"/>
                 <w:szCs w:val="20"/>
-                <w:lang w:val="en-US"/>
               </w:rPr>
               <w:t>Initialize ADC Unit; apply power, set the operational mode, trigger sources, interrupt priority, and configurations common to all channels and sensors.</w:t>
             </w:r>
@@ -918,7 +847,6 @@
                 <w:rFonts w:ascii="Times New Roman" w:hAnsi="Times New Roman" w:cs="Times New Roman"/>
                 <w:sz w:val="20"/>
                 <w:szCs w:val="20"/>
-                <w:lang w:val="en-US"/>
               </w:rPr>
             </w:pPr>
             <w:r>
@@ -926,7 +854,6 @@
                 <w:rFonts w:ascii="Times New Roman" w:hAnsi="Times New Roman" w:cs="Times New Roman"/>
                 <w:sz w:val="20"/>
                 <w:szCs w:val="20"/>
-                <w:lang w:val="en-US"/>
               </w:rPr>
               <w:t>.scanCfg</w:t>
             </w:r>
@@ -942,7 +869,6 @@
                 <w:rFonts w:ascii="Times New Roman" w:hAnsi="Times New Roman" w:cs="Times New Roman"/>
                 <w:sz w:val="20"/>
                 <w:szCs w:val="20"/>
-                <w:lang w:val="en-US"/>
               </w:rPr>
             </w:pPr>
             <w:r>
@@ -950,7 +876,6 @@
                 <w:rFonts w:ascii="Times New Roman" w:hAnsi="Times New Roman" w:cs="Times New Roman"/>
                 <w:sz w:val="20"/>
                 <w:szCs w:val="20"/>
-                <w:lang w:val="en-US"/>
               </w:rPr>
               <w:t>g_adc.p_api-&gt;scanCfg(g_adc.p_ctrl, g_adc.p_channel_cfg);</w:t>
             </w:r>
@@ -961,7 +886,6 @@
                 <w:rFonts w:ascii="Times New Roman" w:hAnsi="Times New Roman" w:cs="Times New Roman"/>
                 <w:sz w:val="20"/>
                 <w:szCs w:val="20"/>
-                <w:lang w:val="en-US"/>
               </w:rPr>
             </w:pPr>
           </w:p>
@@ -971,7 +895,6 @@
                 <w:rFonts w:ascii="Times New Roman" w:hAnsi="Times New Roman" w:cs="Times New Roman"/>
                 <w:sz w:val="20"/>
                 <w:szCs w:val="20"/>
-                <w:lang w:val="en-US"/>
               </w:rPr>
             </w:pPr>
             <w:r>
@@ -979,7 +902,6 @@
                 <w:rFonts w:ascii="Times New Roman" w:hAnsi="Times New Roman" w:cs="Times New Roman"/>
                 <w:sz w:val="20"/>
                 <w:szCs w:val="20"/>
-                <w:lang w:val="en-US"/>
               </w:rPr>
               <w:t>Configure the scan including the channels, groups and scan triggers to be used for the unit that was initialized in the open call.</w:t>
             </w:r>
@@ -997,7 +919,6 @@
                 <w:rFonts w:ascii="Times New Roman" w:hAnsi="Times New Roman" w:cs="Times New Roman"/>
                 <w:sz w:val="20"/>
                 <w:szCs w:val="20"/>
-                <w:lang w:val="en-US"/>
               </w:rPr>
             </w:pPr>
             <w:r>
@@ -1005,7 +926,6 @@
                 <w:rFonts w:ascii="Times New Roman" w:hAnsi="Times New Roman" w:cs="Times New Roman"/>
                 <w:sz w:val="20"/>
                 <w:szCs w:val="20"/>
-                <w:lang w:val="en-US"/>
               </w:rPr>
               <w:t>.scanStart</w:t>
             </w:r>
@@ -1021,7 +941,6 @@
                 <w:rFonts w:ascii="Times New Roman" w:hAnsi="Times New Roman" w:cs="Times New Roman"/>
                 <w:sz w:val="20"/>
                 <w:szCs w:val="20"/>
-                <w:lang w:val="en-US"/>
               </w:rPr>
             </w:pPr>
             <w:r>
@@ -1029,7 +948,6 @@
                 <w:rFonts w:ascii="Times New Roman" w:hAnsi="Times New Roman" w:cs="Times New Roman"/>
                 <w:sz w:val="20"/>
                 <w:szCs w:val="20"/>
-                <w:lang w:val="en-US"/>
               </w:rPr>
               <w:t>g_adc.p_api-&gt;scanStart(g_adc.p_ctrl);</w:t>
             </w:r>
@@ -1040,7 +958,6 @@
                 <w:rFonts w:ascii="Times New Roman" w:hAnsi="Times New Roman" w:cs="Times New Roman"/>
                 <w:sz w:val="20"/>
                 <w:szCs w:val="20"/>
-                <w:lang w:val="en-US"/>
               </w:rPr>
             </w:pPr>
           </w:p>
@@ -1050,7 +967,6 @@
                 <w:rFonts w:ascii="Times New Roman" w:hAnsi="Times New Roman" w:cs="Times New Roman"/>
                 <w:sz w:val="20"/>
                 <w:szCs w:val="20"/>
-                <w:lang w:val="en-US"/>
               </w:rPr>
             </w:pPr>
             <w:r>
@@ -1058,27 +974,8 @@
                 <w:rFonts w:ascii="Times New Roman" w:hAnsi="Times New Roman" w:cs="Times New Roman"/>
                 <w:sz w:val="20"/>
                 <w:szCs w:val="20"/>
-                <w:lang w:val="en-US"/>
-              </w:rPr>
-              <w:t>Start the scan (in case of software trigger</w:t>
-            </w:r>
-            <w:r>
-              <w:rPr>
-                <w:rFonts w:ascii="Times New Roman" w:hAnsi="Times New Roman" w:cs="Times New Roman"/>
-                <w:sz w:val="20"/>
-                <w:szCs w:val="20"/>
-                <w:lang w:val="en-US"/>
-              </w:rPr>
-              <w:t>) or</w:t>
-            </w:r>
-            <w:r>
-              <w:rPr>
-                <w:rFonts w:ascii="Times New Roman" w:hAnsi="Times New Roman" w:cs="Times New Roman"/>
-                <w:sz w:val="20"/>
-                <w:szCs w:val="20"/>
-                <w:lang w:val="en-US"/>
-              </w:rPr>
-              <w:t xml:space="preserve"> enable the hardware trigger.</w:t>
+              </w:rPr>
+              <w:t>Start the scan (in case of software trigger) or enable the hardware trigger.</w:t>
             </w:r>
           </w:p>
         </w:tc>
@@ -1094,7 +991,6 @@
                 <w:rFonts w:ascii="Times New Roman" w:hAnsi="Times New Roman" w:cs="Times New Roman"/>
                 <w:sz w:val="20"/>
                 <w:szCs w:val="20"/>
-                <w:lang w:val="en-US"/>
               </w:rPr>
             </w:pPr>
             <w:r>
@@ -1102,7 +998,6 @@
                 <w:rFonts w:ascii="Times New Roman" w:hAnsi="Times New Roman" w:cs="Times New Roman"/>
                 <w:sz w:val="20"/>
                 <w:szCs w:val="20"/>
-                <w:lang w:val="en-US"/>
               </w:rPr>
               <w:t>.read</w:t>
             </w:r>
@@ -1118,7 +1013,6 @@
                 <w:rFonts w:ascii="Times New Roman" w:hAnsi="Times New Roman" w:cs="Times New Roman"/>
                 <w:sz w:val="20"/>
                 <w:szCs w:val="20"/>
-                <w:lang w:val="en-US"/>
               </w:rPr>
             </w:pPr>
             <w:r>
@@ -1126,7 +1020,6 @@
                 <w:rFonts w:ascii="Times New Roman" w:hAnsi="Times New Roman" w:cs="Times New Roman"/>
                 <w:sz w:val="20"/>
                 <w:szCs w:val="20"/>
-                <w:lang w:val="en-US"/>
               </w:rPr>
               <w:t>g_adc.p_api-&gt;read(g_adc.p_ctrl, ADC_REG_CHANNEL_13, &amp;adc_data);</w:t>
             </w:r>
@@ -1137,7 +1030,6 @@
                 <w:rFonts w:ascii="Times New Roman" w:hAnsi="Times New Roman" w:cs="Times New Roman"/>
                 <w:sz w:val="20"/>
                 <w:szCs w:val="20"/>
-                <w:lang w:val="en-US"/>
               </w:rPr>
             </w:pPr>
           </w:p>
@@ -1147,7 +1039,6 @@
                 <w:rFonts w:ascii="Times New Roman" w:hAnsi="Times New Roman" w:cs="Times New Roman"/>
                 <w:sz w:val="20"/>
                 <w:szCs w:val="20"/>
-                <w:lang w:val="en-US"/>
               </w:rPr>
             </w:pPr>
             <w:r>
@@ -1155,7 +1046,6 @@
                 <w:rFonts w:ascii="Times New Roman" w:hAnsi="Times New Roman" w:cs="Times New Roman"/>
                 <w:sz w:val="20"/>
                 <w:szCs w:val="20"/>
-                <w:lang w:val="en-US"/>
               </w:rPr>
               <w:t>Read ADC conversion result(s).</w:t>
             </w:r>
@@ -1169,26 +1059,25 @@
           <w:rFonts w:ascii="Times New Roman" w:hAnsi="Times New Roman" w:cs="Times New Roman"/>
           <w:sz w:val="20"/>
           <w:szCs w:val="20"/>
-          <w:lang w:val="en-US"/>
-        </w:rPr>
-      </w:pPr>
-    </w:p>
-    <w:p>
-      <w:pPr>
-        <w:rPr>
-          <w:rFonts w:ascii="Times New Roman" w:hAnsi="Times New Roman" w:cs="Times New Roman"/>
-          <w:sz w:val="20"/>
-          <w:szCs w:val="20"/>
-          <w:lang w:val="en-US"/>
+        </w:rPr>
+      </w:pPr>
+    </w:p>
+    <w:p>
+      <w:pPr>
+        <w:rPr>
+          <w:rFonts w:ascii="Times New Roman" w:hAnsi="Times New Roman" w:cs="Times New Roman"/>
+          <w:sz w:val="20"/>
+          <w:szCs w:val="20"/>
         </w:rPr>
       </w:pPr>
       <w:r>
         <w:rPr>
           <w:noProof/>
+          <w:lang w:eastAsia="es-MX"/>
         </w:rPr>
         <w:lastRenderedPageBreak/>
         <w:drawing>
-          <wp:inline distT="0" distB="0" distL="0" distR="0">
+          <wp:inline distT="0" distB="0" distL="0" distR="0" wp14:anchorId="10571B99" wp14:editId="78CA7F91">
             <wp:extent cx="5470525" cy="8258810"/>
             <wp:effectExtent l="0" t="0" r="0" b="8890"/>
             <wp:docPr id="7" name="Imagen 7"/>
@@ -1205,7 +1094,7 @@
                     </pic:cNvPicPr>
                   </pic:nvPicPr>
                   <pic:blipFill>
-                    <a:blip r:embed="rId7">
+                    <a:blip r:embed="rId8">
                       <a:extLst>
                         <a:ext uri="{28A0092B-C50C-407E-A947-70E740481C1C}">
                           <a14:useLocalDpi xmlns:a14="http://schemas.microsoft.com/office/drawing/2010/main" val="0"/>
@@ -1243,29 +1132,26 @@
           <w:rFonts w:ascii="Times New Roman" w:hAnsi="Times New Roman" w:cs="Times New Roman"/>
           <w:sz w:val="20"/>
           <w:szCs w:val="20"/>
-          <w:lang w:val="en-US"/>
-        </w:rPr>
-      </w:pPr>
-    </w:p>
-    <w:p>
-      <w:pPr>
-        <w:rPr>
-          <w:rFonts w:ascii="Times New Roman" w:hAnsi="Times New Roman" w:cs="Times New Roman"/>
-          <w:b/>
-          <w:bCs/>
-          <w:sz w:val="20"/>
-          <w:szCs w:val="20"/>
-          <w:lang w:val="en-US"/>
-        </w:rPr>
-      </w:pPr>
-      <w:r>
-        <w:rPr>
-          <w:rFonts w:ascii="Times New Roman" w:hAnsi="Times New Roman" w:cs="Times New Roman"/>
-          <w:b/>
-          <w:bCs/>
-          <w:sz w:val="20"/>
-          <w:szCs w:val="20"/>
-          <w:lang w:val="en-US"/>
+        </w:rPr>
+      </w:pPr>
+    </w:p>
+    <w:p>
+      <w:pPr>
+        <w:rPr>
+          <w:rFonts w:ascii="Times New Roman" w:hAnsi="Times New Roman" w:cs="Times New Roman"/>
+          <w:b/>
+          <w:bCs/>
+          <w:sz w:val="20"/>
+          <w:szCs w:val="20"/>
+        </w:rPr>
+      </w:pPr>
+      <w:r>
+        <w:rPr>
+          <w:rFonts w:ascii="Times New Roman" w:hAnsi="Times New Roman" w:cs="Times New Roman"/>
+          <w:b/>
+          <w:bCs/>
+          <w:sz w:val="20"/>
+          <w:szCs w:val="20"/>
         </w:rPr>
         <w:t>Input Capture</w:t>
       </w:r>
@@ -1276,7 +1162,6 @@
           <w:bCs/>
           <w:sz w:val="20"/>
           <w:szCs w:val="20"/>
-          <w:lang w:val="en-US"/>
         </w:rPr>
         <w:t xml:space="preserve"> (Input Capture HAL Module)</w:t>
       </w:r>
@@ -1292,15 +1177,13 @@
           <w:rFonts w:ascii="Times New Roman" w:hAnsi="Times New Roman" w:cs="Times New Roman"/>
           <w:sz w:val="20"/>
           <w:szCs w:val="20"/>
-          <w:lang w:val="en-US"/>
-        </w:rPr>
-      </w:pPr>
-      <w:r>
-        <w:rPr>
-          <w:rFonts w:ascii="Times New Roman" w:hAnsi="Times New Roman" w:cs="Times New Roman"/>
-          <w:sz w:val="20"/>
-          <w:szCs w:val="20"/>
-          <w:lang w:val="en-US"/>
+        </w:rPr>
+      </w:pPr>
+      <w:r>
+        <w:rPr>
+          <w:rFonts w:ascii="Times New Roman" w:hAnsi="Times New Roman" w:cs="Times New Roman"/>
+          <w:sz w:val="20"/>
+          <w:szCs w:val="20"/>
         </w:rPr>
         <w:t xml:space="preserve">Module Name: g_input_capture </w:t>
       </w:r>
@@ -1316,15 +1199,13 @@
           <w:rFonts w:ascii="Times New Roman" w:hAnsi="Times New Roman" w:cs="Times New Roman"/>
           <w:sz w:val="20"/>
           <w:szCs w:val="20"/>
-          <w:lang w:val="en-US"/>
-        </w:rPr>
-      </w:pPr>
-      <w:r>
-        <w:rPr>
-          <w:rFonts w:ascii="Times New Roman" w:hAnsi="Times New Roman" w:cs="Times New Roman"/>
-          <w:sz w:val="20"/>
-          <w:szCs w:val="20"/>
-          <w:lang w:val="en-US"/>
+        </w:rPr>
+      </w:pPr>
+      <w:r>
+        <w:rPr>
+          <w:rFonts w:ascii="Times New Roman" w:hAnsi="Times New Roman" w:cs="Times New Roman"/>
+          <w:sz w:val="20"/>
+          <w:szCs w:val="20"/>
         </w:rPr>
         <w:t>Mode: Period</w:t>
       </w:r>
@@ -1340,15 +1221,13 @@
           <w:rFonts w:ascii="Times New Roman" w:hAnsi="Times New Roman" w:cs="Times New Roman"/>
           <w:sz w:val="20"/>
           <w:szCs w:val="20"/>
-          <w:lang w:val="en-US"/>
-        </w:rPr>
-      </w:pPr>
-      <w:r>
-        <w:rPr>
-          <w:rFonts w:ascii="Times New Roman" w:hAnsi="Times New Roman" w:cs="Times New Roman"/>
-          <w:sz w:val="20"/>
-          <w:szCs w:val="20"/>
-          <w:lang w:val="en-US"/>
+        </w:rPr>
+      </w:pPr>
+      <w:r>
+        <w:rPr>
+          <w:rFonts w:ascii="Times New Roman" w:hAnsi="Times New Roman" w:cs="Times New Roman"/>
+          <w:sz w:val="20"/>
+          <w:szCs w:val="20"/>
         </w:rPr>
         <w:t>Signal Edge: Rising</w:t>
       </w:r>
@@ -1364,15 +1243,13 @@
           <w:rFonts w:ascii="Times New Roman" w:hAnsi="Times New Roman" w:cs="Times New Roman"/>
           <w:sz w:val="20"/>
           <w:szCs w:val="20"/>
-          <w:lang w:val="en-US"/>
-        </w:rPr>
-      </w:pPr>
-      <w:r>
-        <w:rPr>
-          <w:rFonts w:ascii="Times New Roman" w:hAnsi="Times New Roman" w:cs="Times New Roman"/>
-          <w:sz w:val="20"/>
-          <w:szCs w:val="20"/>
-          <w:lang w:val="en-US"/>
+        </w:rPr>
+      </w:pPr>
+      <w:r>
+        <w:rPr>
+          <w:rFonts w:ascii="Times New Roman" w:hAnsi="Times New Roman" w:cs="Times New Roman"/>
+          <w:sz w:val="20"/>
+          <w:szCs w:val="20"/>
         </w:rPr>
         <w:t>Repetition: Periodic</w:t>
       </w:r>
@@ -1389,15 +1266,13 @@
           <w:sz w:val="20"/>
           <w:szCs w:val="20"/>
           <w:u w:val="single"/>
-          <w:lang w:val="en-US"/>
-        </w:rPr>
-      </w:pPr>
-      <w:r>
-        <w:rPr>
-          <w:rFonts w:ascii="Times New Roman" w:hAnsi="Times New Roman" w:cs="Times New Roman"/>
-          <w:sz w:val="20"/>
-          <w:szCs w:val="20"/>
-          <w:lang w:val="en-US"/>
+        </w:rPr>
+      </w:pPr>
+      <w:r>
+        <w:rPr>
+          <w:rFonts w:ascii="Times New Roman" w:hAnsi="Times New Roman" w:cs="Times New Roman"/>
+          <w:sz w:val="20"/>
+          <w:szCs w:val="20"/>
         </w:rPr>
         <w:t>Callback: InputCapture</w:t>
       </w:r>
@@ -1406,7 +1281,6 @@
           <w:rFonts w:ascii="Times New Roman" w:hAnsi="Times New Roman" w:cs="Times New Roman"/>
           <w:sz w:val="20"/>
           <w:szCs w:val="20"/>
-          <w:lang w:val="en-US"/>
         </w:rPr>
         <w:t>Callback</w:t>
       </w:r>
@@ -1422,15 +1296,13 @@
           <w:rFonts w:ascii="Times New Roman" w:hAnsi="Times New Roman" w:cs="Times New Roman"/>
           <w:sz w:val="20"/>
           <w:szCs w:val="20"/>
-          <w:lang w:val="en-US"/>
-        </w:rPr>
-      </w:pPr>
-      <w:r>
-        <w:rPr>
-          <w:rFonts w:ascii="Times New Roman" w:hAnsi="Times New Roman" w:cs="Times New Roman"/>
-          <w:sz w:val="20"/>
-          <w:szCs w:val="20"/>
-          <w:lang w:val="en-US"/>
+        </w:rPr>
+      </w:pPr>
+      <w:r>
+        <w:rPr>
+          <w:rFonts w:ascii="Times New Roman" w:hAnsi="Times New Roman" w:cs="Times New Roman"/>
+          <w:sz w:val="20"/>
+          <w:szCs w:val="20"/>
         </w:rPr>
         <w:t>Channel: 2</w:t>
       </w:r>
@@ -1442,25 +1314,22 @@
           <w:rFonts w:ascii="Times New Roman" w:hAnsi="Times New Roman" w:cs="Times New Roman"/>
           <w:sz w:val="20"/>
           <w:szCs w:val="20"/>
-          <w:lang w:val="en-US"/>
-        </w:rPr>
-      </w:pPr>
-    </w:p>
-    <w:p>
-      <w:pPr>
-        <w:rPr>
-          <w:rFonts w:ascii="Times New Roman" w:hAnsi="Times New Roman" w:cs="Times New Roman"/>
-          <w:sz w:val="20"/>
-          <w:szCs w:val="20"/>
-          <w:lang w:val="en-US"/>
-        </w:rPr>
-      </w:pPr>
-      <w:r>
-        <w:rPr>
-          <w:rFonts w:ascii="Times New Roman" w:hAnsi="Times New Roman" w:cs="Times New Roman"/>
-          <w:sz w:val="20"/>
-          <w:szCs w:val="20"/>
-          <w:lang w:val="en-US"/>
+        </w:rPr>
+      </w:pPr>
+    </w:p>
+    <w:p>
+      <w:pPr>
+        <w:rPr>
+          <w:rFonts w:ascii="Times New Roman" w:hAnsi="Times New Roman" w:cs="Times New Roman"/>
+          <w:sz w:val="20"/>
+          <w:szCs w:val="20"/>
+        </w:rPr>
+      </w:pPr>
+      <w:r>
+        <w:rPr>
+          <w:rFonts w:ascii="Times New Roman" w:hAnsi="Times New Roman" w:cs="Times New Roman"/>
+          <w:sz w:val="20"/>
+          <w:szCs w:val="20"/>
         </w:rPr>
         <w:t>API functions used:</w:t>
       </w:r>
@@ -1488,7 +1357,6 @@
                 <w:bCs/>
                 <w:sz w:val="20"/>
                 <w:szCs w:val="20"/>
-                <w:lang w:val="en-US"/>
               </w:rPr>
             </w:pPr>
             <w:r>
@@ -1498,7 +1366,6 @@
                 <w:bCs/>
                 <w:sz w:val="20"/>
                 <w:szCs w:val="20"/>
-                <w:lang w:val="en-US"/>
               </w:rPr>
               <w:t>Function name</w:t>
             </w:r>
@@ -1516,7 +1383,6 @@
                 <w:bCs/>
                 <w:sz w:val="20"/>
                 <w:szCs w:val="20"/>
-                <w:lang w:val="en-US"/>
               </w:rPr>
             </w:pPr>
             <w:r>
@@ -1526,7 +1392,6 @@
                 <w:bCs/>
                 <w:sz w:val="20"/>
                 <w:szCs w:val="20"/>
-                <w:lang w:val="en-US"/>
               </w:rPr>
               <w:t>Example API Call and Description</w:t>
             </w:r>
@@ -1544,7 +1409,6 @@
                 <w:rFonts w:ascii="Times New Roman" w:hAnsi="Times New Roman" w:cs="Times New Roman"/>
                 <w:sz w:val="20"/>
                 <w:szCs w:val="20"/>
-                <w:lang w:val="en-US"/>
               </w:rPr>
             </w:pPr>
             <w:r>
@@ -1552,7 +1416,6 @@
                 <w:rFonts w:ascii="Times New Roman" w:hAnsi="Times New Roman" w:cs="Times New Roman"/>
                 <w:sz w:val="20"/>
                 <w:szCs w:val="20"/>
-                <w:lang w:val="en-US"/>
               </w:rPr>
               <w:t>.open</w:t>
             </w:r>
@@ -1568,7 +1431,6 @@
                 <w:rFonts w:ascii="Times New Roman" w:hAnsi="Times New Roman" w:cs="Times New Roman"/>
                 <w:sz w:val="20"/>
                 <w:szCs w:val="20"/>
-                <w:lang w:val="en-US"/>
               </w:rPr>
             </w:pPr>
             <w:r>
@@ -1576,7 +1438,6 @@
                 <w:rFonts w:ascii="Times New Roman" w:hAnsi="Times New Roman" w:cs="Times New Roman"/>
                 <w:sz w:val="20"/>
                 <w:szCs w:val="20"/>
-                <w:lang w:val="en-US"/>
               </w:rPr>
               <w:t>g_input_capture.p_api-&gt;open(g_input_capture.p_ctrl, g_input_capture.p_cfg);</w:t>
             </w:r>
@@ -1587,7 +1448,6 @@
                 <w:rFonts w:ascii="Times New Roman" w:hAnsi="Times New Roman" w:cs="Times New Roman"/>
                 <w:sz w:val="20"/>
                 <w:szCs w:val="20"/>
-                <w:lang w:val="en-US"/>
               </w:rPr>
             </w:pPr>
           </w:p>
@@ -1597,7 +1457,6 @@
                 <w:rFonts w:ascii="Times New Roman" w:hAnsi="Times New Roman" w:cs="Times New Roman"/>
                 <w:sz w:val="20"/>
                 <w:szCs w:val="20"/>
-                <w:lang w:val="en-US"/>
               </w:rPr>
             </w:pPr>
             <w:r>
@@ -1605,7 +1464,6 @@
                 <w:rFonts w:ascii="Times New Roman" w:hAnsi="Times New Roman" w:cs="Times New Roman"/>
                 <w:sz w:val="20"/>
                 <w:szCs w:val="20"/>
-                <w:lang w:val="en-US"/>
               </w:rPr>
               <w:t>Opens the Input Capture HAL and initializes configuration.</w:t>
             </w:r>
@@ -1619,26 +1477,25 @@
           <w:rFonts w:ascii="Times New Roman" w:hAnsi="Times New Roman" w:cs="Times New Roman"/>
           <w:sz w:val="20"/>
           <w:szCs w:val="20"/>
-          <w:lang w:val="en-US"/>
-        </w:rPr>
-      </w:pPr>
-    </w:p>
-    <w:p>
-      <w:pPr>
-        <w:rPr>
-          <w:rFonts w:ascii="Times New Roman" w:hAnsi="Times New Roman" w:cs="Times New Roman"/>
-          <w:sz w:val="20"/>
-          <w:szCs w:val="20"/>
-          <w:lang w:val="en-US"/>
+        </w:rPr>
+      </w:pPr>
+    </w:p>
+    <w:p>
+      <w:pPr>
+        <w:rPr>
+          <w:rFonts w:ascii="Times New Roman" w:hAnsi="Times New Roman" w:cs="Times New Roman"/>
+          <w:sz w:val="20"/>
+          <w:szCs w:val="20"/>
         </w:rPr>
       </w:pPr>
       <w:r>
         <w:rPr>
           <w:noProof/>
+          <w:lang w:eastAsia="es-MX"/>
         </w:rPr>
         <w:lastRenderedPageBreak/>
         <w:drawing>
-          <wp:inline distT="0" distB="0" distL="0" distR="0">
+          <wp:inline distT="0" distB="0" distL="0" distR="0" wp14:anchorId="0B8CC65B" wp14:editId="32A23B18">
             <wp:extent cx="4066540" cy="8258810"/>
             <wp:effectExtent l="0" t="0" r="0" b="8890"/>
             <wp:docPr id="8" name="Imagen 8"/>
@@ -1655,7 +1512,7 @@
                     </pic:cNvPicPr>
                   </pic:nvPicPr>
                   <pic:blipFill>
-                    <a:blip r:embed="rId8">
+                    <a:blip r:embed="rId9">
                       <a:extLst>
                         <a:ext uri="{28A0092B-C50C-407E-A947-70E740481C1C}">
                           <a14:useLocalDpi xmlns:a14="http://schemas.microsoft.com/office/drawing/2010/main" val="0"/>
@@ -1695,16 +1552,16 @@
           <w:bCs/>
           <w:sz w:val="20"/>
           <w:szCs w:val="20"/>
-          <w:lang w:val="en-US"/>
         </w:rPr>
       </w:pPr>
       <w:r>
         <w:rPr>
           <w:noProof/>
+          <w:lang w:eastAsia="es-MX"/>
         </w:rPr>
         <w:lastRenderedPageBreak/>
         <w:drawing>
-          <wp:inline distT="0" distB="0" distL="0" distR="0">
+          <wp:inline distT="0" distB="0" distL="0" distR="0" wp14:anchorId="14C1DDBD" wp14:editId="6C646337">
             <wp:extent cx="5612130" cy="5612130"/>
             <wp:effectExtent l="0" t="0" r="7620" b="7620"/>
             <wp:docPr id="9" name="Imagen 9"/>
@@ -1721,7 +1578,7 @@
                     </pic:cNvPicPr>
                   </pic:nvPicPr>
                   <pic:blipFill>
-                    <a:blip r:embed="rId9">
+                    <a:blip r:embed="rId10">
                       <a:extLst>
                         <a:ext uri="{28A0092B-C50C-407E-A947-70E740481C1C}">
                           <a14:useLocalDpi xmlns:a14="http://schemas.microsoft.com/office/drawing/2010/main" val="0"/>
@@ -1761,137 +1618,125 @@
           <w:bCs/>
           <w:sz w:val="20"/>
           <w:szCs w:val="20"/>
-          <w:lang w:val="en-US"/>
-        </w:rPr>
-      </w:pPr>
-    </w:p>
-    <w:p>
-      <w:pPr>
-        <w:rPr>
-          <w:rFonts w:ascii="Times New Roman" w:hAnsi="Times New Roman" w:cs="Times New Roman"/>
-          <w:b/>
-          <w:bCs/>
-          <w:sz w:val="20"/>
-          <w:szCs w:val="20"/>
-          <w:lang w:val="en-US"/>
-        </w:rPr>
-      </w:pPr>
-    </w:p>
-    <w:p>
-      <w:pPr>
-        <w:rPr>
-          <w:rFonts w:ascii="Times New Roman" w:hAnsi="Times New Roman" w:cs="Times New Roman"/>
-          <w:b/>
-          <w:bCs/>
-          <w:sz w:val="20"/>
-          <w:szCs w:val="20"/>
-          <w:lang w:val="en-US"/>
-        </w:rPr>
-      </w:pPr>
-    </w:p>
-    <w:p>
-      <w:pPr>
-        <w:rPr>
-          <w:rFonts w:ascii="Times New Roman" w:hAnsi="Times New Roman" w:cs="Times New Roman"/>
-          <w:b/>
-          <w:bCs/>
-          <w:sz w:val="20"/>
-          <w:szCs w:val="20"/>
-          <w:lang w:val="en-US"/>
-        </w:rPr>
-      </w:pPr>
-    </w:p>
-    <w:p>
-      <w:pPr>
-        <w:rPr>
-          <w:rFonts w:ascii="Times New Roman" w:hAnsi="Times New Roman" w:cs="Times New Roman"/>
-          <w:b/>
-          <w:bCs/>
-          <w:sz w:val="20"/>
-          <w:szCs w:val="20"/>
-          <w:lang w:val="en-US"/>
-        </w:rPr>
-      </w:pPr>
-    </w:p>
-    <w:p>
-      <w:pPr>
-        <w:rPr>
-          <w:rFonts w:ascii="Times New Roman" w:hAnsi="Times New Roman" w:cs="Times New Roman"/>
-          <w:b/>
-          <w:bCs/>
-          <w:sz w:val="20"/>
-          <w:szCs w:val="20"/>
-          <w:lang w:val="en-US"/>
-        </w:rPr>
-      </w:pPr>
-    </w:p>
-    <w:p>
-      <w:pPr>
-        <w:rPr>
-          <w:rFonts w:ascii="Times New Roman" w:hAnsi="Times New Roman" w:cs="Times New Roman"/>
-          <w:b/>
-          <w:bCs/>
-          <w:sz w:val="20"/>
-          <w:szCs w:val="20"/>
-          <w:lang w:val="en-US"/>
-        </w:rPr>
-      </w:pPr>
-    </w:p>
-    <w:p>
-      <w:pPr>
-        <w:rPr>
-          <w:rFonts w:ascii="Times New Roman" w:hAnsi="Times New Roman" w:cs="Times New Roman"/>
-          <w:b/>
-          <w:bCs/>
-          <w:sz w:val="20"/>
-          <w:szCs w:val="20"/>
-          <w:lang w:val="en-US"/>
-        </w:rPr>
-      </w:pPr>
-    </w:p>
-    <w:p>
-      <w:pPr>
-        <w:rPr>
-          <w:rFonts w:ascii="Times New Roman" w:hAnsi="Times New Roman" w:cs="Times New Roman"/>
-          <w:b/>
-          <w:bCs/>
-          <w:sz w:val="20"/>
-          <w:szCs w:val="20"/>
-          <w:lang w:val="en-US"/>
-        </w:rPr>
-      </w:pPr>
-    </w:p>
-    <w:p>
-      <w:pPr>
-        <w:rPr>
-          <w:rFonts w:ascii="Times New Roman" w:hAnsi="Times New Roman" w:cs="Times New Roman"/>
-          <w:b/>
-          <w:bCs/>
-          <w:sz w:val="20"/>
-          <w:szCs w:val="20"/>
-          <w:lang w:val="en-US"/>
-        </w:rPr>
-      </w:pPr>
-    </w:p>
-    <w:p>
-      <w:pPr>
-        <w:rPr>
-          <w:rFonts w:ascii="Times New Roman" w:hAnsi="Times New Roman" w:cs="Times New Roman"/>
-          <w:b/>
-          <w:bCs/>
-          <w:sz w:val="20"/>
-          <w:szCs w:val="20"/>
-          <w:lang w:val="en-US"/>
-        </w:rPr>
-      </w:pPr>
-      <w:r>
-        <w:rPr>
-          <w:rFonts w:ascii="Times New Roman" w:hAnsi="Times New Roman" w:cs="Times New Roman"/>
-          <w:b/>
-          <w:bCs/>
-          <w:sz w:val="20"/>
-          <w:szCs w:val="20"/>
-          <w:lang w:val="en-US"/>
+        </w:rPr>
+      </w:pPr>
+    </w:p>
+    <w:p>
+      <w:pPr>
+        <w:rPr>
+          <w:rFonts w:ascii="Times New Roman" w:hAnsi="Times New Roman" w:cs="Times New Roman"/>
+          <w:b/>
+          <w:bCs/>
+          <w:sz w:val="20"/>
+          <w:szCs w:val="20"/>
+        </w:rPr>
+      </w:pPr>
+    </w:p>
+    <w:p>
+      <w:pPr>
+        <w:rPr>
+          <w:rFonts w:ascii="Times New Roman" w:hAnsi="Times New Roman" w:cs="Times New Roman"/>
+          <w:b/>
+          <w:bCs/>
+          <w:sz w:val="20"/>
+          <w:szCs w:val="20"/>
+        </w:rPr>
+      </w:pPr>
+    </w:p>
+    <w:p>
+      <w:pPr>
+        <w:rPr>
+          <w:rFonts w:ascii="Times New Roman" w:hAnsi="Times New Roman" w:cs="Times New Roman"/>
+          <w:b/>
+          <w:bCs/>
+          <w:sz w:val="20"/>
+          <w:szCs w:val="20"/>
+        </w:rPr>
+      </w:pPr>
+    </w:p>
+    <w:p>
+      <w:pPr>
+        <w:rPr>
+          <w:rFonts w:ascii="Times New Roman" w:hAnsi="Times New Roman" w:cs="Times New Roman"/>
+          <w:b/>
+          <w:bCs/>
+          <w:sz w:val="20"/>
+          <w:szCs w:val="20"/>
+        </w:rPr>
+      </w:pPr>
+    </w:p>
+    <w:p>
+      <w:pPr>
+        <w:rPr>
+          <w:rFonts w:ascii="Times New Roman" w:hAnsi="Times New Roman" w:cs="Times New Roman"/>
+          <w:b/>
+          <w:bCs/>
+          <w:sz w:val="20"/>
+          <w:szCs w:val="20"/>
+        </w:rPr>
+      </w:pPr>
+    </w:p>
+    <w:p>
+      <w:pPr>
+        <w:rPr>
+          <w:rFonts w:ascii="Times New Roman" w:hAnsi="Times New Roman" w:cs="Times New Roman"/>
+          <w:b/>
+          <w:bCs/>
+          <w:sz w:val="20"/>
+          <w:szCs w:val="20"/>
+        </w:rPr>
+      </w:pPr>
+    </w:p>
+    <w:p>
+      <w:pPr>
+        <w:rPr>
+          <w:rFonts w:ascii="Times New Roman" w:hAnsi="Times New Roman" w:cs="Times New Roman"/>
+          <w:b/>
+          <w:bCs/>
+          <w:sz w:val="20"/>
+          <w:szCs w:val="20"/>
+        </w:rPr>
+      </w:pPr>
+    </w:p>
+    <w:p>
+      <w:pPr>
+        <w:rPr>
+          <w:rFonts w:ascii="Times New Roman" w:hAnsi="Times New Roman" w:cs="Times New Roman"/>
+          <w:b/>
+          <w:bCs/>
+          <w:sz w:val="20"/>
+          <w:szCs w:val="20"/>
+        </w:rPr>
+      </w:pPr>
+    </w:p>
+    <w:p>
+      <w:pPr>
+        <w:rPr>
+          <w:rFonts w:ascii="Times New Roman" w:hAnsi="Times New Roman" w:cs="Times New Roman"/>
+          <w:b/>
+          <w:bCs/>
+          <w:sz w:val="20"/>
+          <w:szCs w:val="20"/>
+        </w:rPr>
+      </w:pPr>
+    </w:p>
+    <w:p>
+      <w:pPr>
+        <w:rPr>
+          <w:rFonts w:ascii="Times New Roman" w:hAnsi="Times New Roman" w:cs="Times New Roman"/>
+          <w:b/>
+          <w:bCs/>
+          <w:sz w:val="20"/>
+          <w:szCs w:val="20"/>
+        </w:rPr>
+      </w:pPr>
+      <w:r>
+        <w:rPr>
+          <w:rFonts w:ascii="Times New Roman" w:hAnsi="Times New Roman" w:cs="Times New Roman"/>
+          <w:b/>
+          <w:bCs/>
+          <w:sz w:val="20"/>
+          <w:szCs w:val="20"/>
         </w:rPr>
         <w:lastRenderedPageBreak/>
         <w:t>Pulse Width Modulation (GPT HAL Module)</w:t>
@@ -1908,15 +1753,13 @@
           <w:rFonts w:ascii="Times New Roman" w:hAnsi="Times New Roman" w:cs="Times New Roman"/>
           <w:sz w:val="20"/>
           <w:szCs w:val="20"/>
-          <w:lang w:val="en-US"/>
-        </w:rPr>
-      </w:pPr>
-      <w:r>
-        <w:rPr>
-          <w:rFonts w:ascii="Times New Roman" w:hAnsi="Times New Roman" w:cs="Times New Roman"/>
-          <w:sz w:val="20"/>
-          <w:szCs w:val="20"/>
-          <w:lang w:val="en-US"/>
+        </w:rPr>
+      </w:pPr>
+      <w:r>
+        <w:rPr>
+          <w:rFonts w:ascii="Times New Roman" w:hAnsi="Times New Roman" w:cs="Times New Roman"/>
+          <w:sz w:val="20"/>
+          <w:szCs w:val="20"/>
         </w:rPr>
         <w:t>Module Name: g_timer1</w:t>
       </w:r>
@@ -1932,15 +1775,13 @@
           <w:rFonts w:ascii="Times New Roman" w:hAnsi="Times New Roman" w:cs="Times New Roman"/>
           <w:sz w:val="20"/>
           <w:szCs w:val="20"/>
-          <w:lang w:val="en-US"/>
-        </w:rPr>
-      </w:pPr>
-      <w:r>
-        <w:rPr>
-          <w:rFonts w:ascii="Times New Roman" w:hAnsi="Times New Roman" w:cs="Times New Roman"/>
-          <w:sz w:val="20"/>
-          <w:szCs w:val="20"/>
-          <w:lang w:val="en-US"/>
+        </w:rPr>
+      </w:pPr>
+      <w:r>
+        <w:rPr>
+          <w:rFonts w:ascii="Times New Roman" w:hAnsi="Times New Roman" w:cs="Times New Roman"/>
+          <w:sz w:val="20"/>
+          <w:szCs w:val="20"/>
         </w:rPr>
         <w:t>Mode: PWM</w:t>
       </w:r>
@@ -1956,15 +1797,13 @@
           <w:rFonts w:ascii="Times New Roman" w:hAnsi="Times New Roman" w:cs="Times New Roman"/>
           <w:sz w:val="20"/>
           <w:szCs w:val="20"/>
-          <w:lang w:val="en-US"/>
-        </w:rPr>
-      </w:pPr>
-      <w:r>
-        <w:rPr>
-          <w:rFonts w:ascii="Times New Roman" w:hAnsi="Times New Roman" w:cs="Times New Roman"/>
-          <w:sz w:val="20"/>
-          <w:szCs w:val="20"/>
-          <w:lang w:val="en-US"/>
+        </w:rPr>
+      </w:pPr>
+      <w:r>
+        <w:rPr>
+          <w:rFonts w:ascii="Times New Roman" w:hAnsi="Times New Roman" w:cs="Times New Roman"/>
+          <w:sz w:val="20"/>
+          <w:szCs w:val="20"/>
         </w:rPr>
         <w:t>Period Value: 1ms</w:t>
       </w:r>
@@ -1980,15 +1819,13 @@
           <w:rFonts w:ascii="Times New Roman" w:hAnsi="Times New Roman" w:cs="Times New Roman"/>
           <w:sz w:val="20"/>
           <w:szCs w:val="20"/>
-          <w:lang w:val="en-US"/>
-        </w:rPr>
-      </w:pPr>
-      <w:r>
-        <w:rPr>
-          <w:rFonts w:ascii="Times New Roman" w:hAnsi="Times New Roman" w:cs="Times New Roman"/>
-          <w:sz w:val="20"/>
-          <w:szCs w:val="20"/>
-          <w:lang w:val="en-US"/>
+        </w:rPr>
+      </w:pPr>
+      <w:r>
+        <w:rPr>
+          <w:rFonts w:ascii="Times New Roman" w:hAnsi="Times New Roman" w:cs="Times New Roman"/>
+          <w:sz w:val="20"/>
+          <w:szCs w:val="20"/>
         </w:rPr>
         <w:t>Duty Cycle Unit: Percent</w:t>
       </w:r>
@@ -2004,15 +1841,13 @@
           <w:rFonts w:ascii="Times New Roman" w:hAnsi="Times New Roman" w:cs="Times New Roman"/>
           <w:sz w:val="20"/>
           <w:szCs w:val="20"/>
-          <w:lang w:val="en-US"/>
-        </w:rPr>
-      </w:pPr>
-      <w:r>
-        <w:rPr>
-          <w:rFonts w:ascii="Times New Roman" w:hAnsi="Times New Roman" w:cs="Times New Roman"/>
-          <w:sz w:val="20"/>
-          <w:szCs w:val="20"/>
-          <w:lang w:val="en-US"/>
+        </w:rPr>
+      </w:pPr>
+      <w:r>
+        <w:rPr>
+          <w:rFonts w:ascii="Times New Roman" w:hAnsi="Times New Roman" w:cs="Times New Roman"/>
+          <w:sz w:val="20"/>
+          <w:szCs w:val="20"/>
         </w:rPr>
         <w:t>Channel: 1</w:t>
       </w:r>
@@ -2023,25 +1858,22 @@
           <w:rFonts w:ascii="Times New Roman" w:hAnsi="Times New Roman" w:cs="Times New Roman"/>
           <w:sz w:val="20"/>
           <w:szCs w:val="20"/>
-          <w:lang w:val="en-US"/>
-        </w:rPr>
-      </w:pPr>
-    </w:p>
-    <w:p>
-      <w:pPr>
-        <w:rPr>
-          <w:rFonts w:ascii="Times New Roman" w:hAnsi="Times New Roman" w:cs="Times New Roman"/>
-          <w:sz w:val="20"/>
-          <w:szCs w:val="20"/>
-          <w:lang w:val="en-US"/>
-        </w:rPr>
-      </w:pPr>
-      <w:r>
-        <w:rPr>
-          <w:rFonts w:ascii="Times New Roman" w:hAnsi="Times New Roman" w:cs="Times New Roman"/>
-          <w:sz w:val="20"/>
-          <w:szCs w:val="20"/>
-          <w:lang w:val="en-US"/>
+        </w:rPr>
+      </w:pPr>
+    </w:p>
+    <w:p>
+      <w:pPr>
+        <w:rPr>
+          <w:rFonts w:ascii="Times New Roman" w:hAnsi="Times New Roman" w:cs="Times New Roman"/>
+          <w:sz w:val="20"/>
+          <w:szCs w:val="20"/>
+        </w:rPr>
+      </w:pPr>
+      <w:r>
+        <w:rPr>
+          <w:rFonts w:ascii="Times New Roman" w:hAnsi="Times New Roman" w:cs="Times New Roman"/>
+          <w:sz w:val="20"/>
+          <w:szCs w:val="20"/>
         </w:rPr>
         <w:t>API functions used:</w:t>
       </w:r>
@@ -2069,7 +1901,6 @@
                 <w:bCs/>
                 <w:sz w:val="20"/>
                 <w:szCs w:val="20"/>
-                <w:lang w:val="en-US"/>
               </w:rPr>
             </w:pPr>
             <w:r>
@@ -2079,7 +1910,6 @@
                 <w:bCs/>
                 <w:sz w:val="20"/>
                 <w:szCs w:val="20"/>
-                <w:lang w:val="en-US"/>
               </w:rPr>
               <w:t>Function name</w:t>
             </w:r>
@@ -2097,7 +1927,6 @@
                 <w:bCs/>
                 <w:sz w:val="20"/>
                 <w:szCs w:val="20"/>
-                <w:lang w:val="en-US"/>
               </w:rPr>
             </w:pPr>
             <w:r>
@@ -2107,7 +1936,6 @@
                 <w:bCs/>
                 <w:sz w:val="20"/>
                 <w:szCs w:val="20"/>
-                <w:lang w:val="en-US"/>
               </w:rPr>
               <w:t>Example API Call and Description</w:t>
             </w:r>
@@ -2125,7 +1953,6 @@
                 <w:rFonts w:ascii="Times New Roman" w:hAnsi="Times New Roman" w:cs="Times New Roman"/>
                 <w:sz w:val="20"/>
                 <w:szCs w:val="20"/>
-                <w:lang w:val="en-US"/>
               </w:rPr>
             </w:pPr>
             <w:r>
@@ -2133,7 +1960,6 @@
                 <w:rFonts w:ascii="Times New Roman" w:hAnsi="Times New Roman" w:cs="Times New Roman"/>
                 <w:sz w:val="20"/>
                 <w:szCs w:val="20"/>
-                <w:lang w:val="en-US"/>
               </w:rPr>
               <w:t>.open</w:t>
             </w:r>
@@ -2149,7 +1975,6 @@
                 <w:rFonts w:ascii="Times New Roman" w:hAnsi="Times New Roman" w:cs="Times New Roman"/>
                 <w:sz w:val="20"/>
                 <w:szCs w:val="20"/>
-                <w:lang w:val="en-US"/>
               </w:rPr>
             </w:pPr>
             <w:r>
@@ -2157,7 +1982,6 @@
                 <w:rFonts w:ascii="Times New Roman" w:hAnsi="Times New Roman" w:cs="Times New Roman"/>
                 <w:sz w:val="20"/>
                 <w:szCs w:val="20"/>
-                <w:lang w:val="en-US"/>
               </w:rPr>
               <w:t>g_timer0.p_api-&gt;open(g_timer0.p_ctrl, g_timer0.p_cfg)</w:t>
             </w:r>
@@ -2168,7 +1992,6 @@
                 <w:rFonts w:ascii="Times New Roman" w:hAnsi="Times New Roman" w:cs="Times New Roman"/>
                 <w:sz w:val="20"/>
                 <w:szCs w:val="20"/>
-                <w:lang w:val="en-US"/>
               </w:rPr>
             </w:pPr>
           </w:p>
@@ -2178,7 +2001,6 @@
                 <w:rFonts w:ascii="Times New Roman" w:hAnsi="Times New Roman" w:cs="Times New Roman"/>
                 <w:sz w:val="20"/>
                 <w:szCs w:val="20"/>
-                <w:lang w:val="en-US"/>
               </w:rPr>
             </w:pPr>
             <w:r>
@@ -2186,7 +2008,6 @@
                 <w:rFonts w:ascii="Times New Roman" w:hAnsi="Times New Roman" w:cs="Times New Roman"/>
                 <w:sz w:val="20"/>
                 <w:szCs w:val="20"/>
-                <w:lang w:val="en-US"/>
               </w:rPr>
               <w:t>Initial configuration.</w:t>
             </w:r>
@@ -2204,7 +2025,6 @@
                 <w:rFonts w:ascii="Times New Roman" w:hAnsi="Times New Roman" w:cs="Times New Roman"/>
                 <w:sz w:val="20"/>
                 <w:szCs w:val="20"/>
-                <w:lang w:val="en-US"/>
               </w:rPr>
             </w:pPr>
             <w:r>
@@ -2212,7 +2032,6 @@
                 <w:rFonts w:ascii="Times New Roman" w:hAnsi="Times New Roman" w:cs="Times New Roman"/>
                 <w:sz w:val="20"/>
                 <w:szCs w:val="20"/>
-                <w:lang w:val="en-US"/>
               </w:rPr>
               <w:t>.start</w:t>
             </w:r>
@@ -2228,7 +2047,6 @@
                 <w:rFonts w:ascii="Times New Roman" w:hAnsi="Times New Roman" w:cs="Times New Roman"/>
                 <w:sz w:val="20"/>
                 <w:szCs w:val="20"/>
-                <w:lang w:val="en-US"/>
               </w:rPr>
             </w:pPr>
             <w:r>
@@ -2236,7 +2054,6 @@
                 <w:rFonts w:ascii="Times New Roman" w:hAnsi="Times New Roman" w:cs="Times New Roman"/>
                 <w:sz w:val="20"/>
                 <w:szCs w:val="20"/>
-                <w:lang w:val="en-US"/>
               </w:rPr>
               <w:t>g_timer0.p_api-&gt;start(g_timer0.p_ctrl)</w:t>
             </w:r>
@@ -2247,7 +2064,6 @@
                 <w:rFonts w:ascii="Times New Roman" w:hAnsi="Times New Roman" w:cs="Times New Roman"/>
                 <w:sz w:val="20"/>
                 <w:szCs w:val="20"/>
-                <w:lang w:val="en-US"/>
               </w:rPr>
             </w:pPr>
           </w:p>
@@ -2257,7 +2073,6 @@
                 <w:rFonts w:ascii="Times New Roman" w:hAnsi="Times New Roman" w:cs="Times New Roman"/>
                 <w:sz w:val="20"/>
                 <w:szCs w:val="20"/>
-                <w:lang w:val="en-US"/>
               </w:rPr>
             </w:pPr>
             <w:r>
@@ -2265,7 +2080,6 @@
                 <w:rFonts w:ascii="Times New Roman" w:hAnsi="Times New Roman" w:cs="Times New Roman"/>
                 <w:sz w:val="20"/>
                 <w:szCs w:val="20"/>
-                <w:lang w:val="en-US"/>
               </w:rPr>
               <w:t>Start the counter.</w:t>
             </w:r>
@@ -2283,7 +2097,6 @@
                 <w:rFonts w:ascii="Times New Roman" w:hAnsi="Times New Roman" w:cs="Times New Roman"/>
                 <w:sz w:val="20"/>
                 <w:szCs w:val="20"/>
-                <w:lang w:val="en-US"/>
               </w:rPr>
             </w:pPr>
             <w:r>
@@ -2291,7 +2104,6 @@
                 <w:rFonts w:ascii="Times New Roman" w:hAnsi="Times New Roman" w:cs="Times New Roman"/>
                 <w:sz w:val="20"/>
                 <w:szCs w:val="20"/>
-                <w:lang w:val="en-US"/>
               </w:rPr>
               <w:t>.dutyCycleSet</w:t>
             </w:r>
@@ -2307,7 +2119,6 @@
                 <w:rFonts w:ascii="Times New Roman" w:hAnsi="Times New Roman" w:cs="Times New Roman"/>
                 <w:sz w:val="20"/>
                 <w:szCs w:val="20"/>
-                <w:lang w:val="en-US"/>
               </w:rPr>
             </w:pPr>
             <w:r>
@@ -2315,7 +2126,6 @@
                 <w:rFonts w:ascii="Times New Roman" w:hAnsi="Times New Roman" w:cs="Times New Roman"/>
                 <w:sz w:val="20"/>
                 <w:szCs w:val="20"/>
-                <w:lang w:val="en-US"/>
               </w:rPr>
               <w:t>g_timer0.p_api-&gt;dutyCycleSet(g_timer0.p_ctrl, period, unit, pin)</w:t>
             </w:r>
@@ -2326,7 +2136,6 @@
                 <w:rFonts w:ascii="Times New Roman" w:hAnsi="Times New Roman" w:cs="Times New Roman"/>
                 <w:sz w:val="20"/>
                 <w:szCs w:val="20"/>
-                <w:lang w:val="en-US"/>
               </w:rPr>
             </w:pPr>
           </w:p>
@@ -2336,7 +2145,6 @@
                 <w:rFonts w:ascii="Times New Roman" w:hAnsi="Times New Roman" w:cs="Times New Roman"/>
                 <w:sz w:val="20"/>
                 <w:szCs w:val="20"/>
-                <w:lang w:val="en-US"/>
               </w:rPr>
             </w:pPr>
             <w:r>
@@ -2344,7 +2152,6 @@
                 <w:rFonts w:ascii="Times New Roman" w:hAnsi="Times New Roman" w:cs="Times New Roman"/>
                 <w:sz w:val="20"/>
                 <w:szCs w:val="20"/>
-                <w:lang w:val="en-US"/>
               </w:rPr>
               <w:t>Sets the time until the duty cycle expires.</w:t>
             </w:r>
@@ -2358,257 +2165,1077 @@
           <w:rFonts w:ascii="Times New Roman" w:hAnsi="Times New Roman" w:cs="Times New Roman"/>
           <w:sz w:val="20"/>
           <w:szCs w:val="20"/>
-          <w:lang w:val="en-US"/>
-        </w:rPr>
-      </w:pPr>
-    </w:p>
-    <w:p>
-      <w:pPr>
-        <w:rPr>
-          <w:rFonts w:ascii="Times New Roman" w:hAnsi="Times New Roman" w:cs="Times New Roman"/>
-          <w:b/>
-          <w:bCs/>
-          <w:sz w:val="20"/>
-          <w:szCs w:val="20"/>
-          <w:lang w:val="en-US"/>
-        </w:rPr>
-      </w:pPr>
-    </w:p>
-    <w:p>
-      <w:pPr>
-        <w:rPr>
-          <w:rFonts w:ascii="Times New Roman" w:hAnsi="Times New Roman" w:cs="Times New Roman"/>
-          <w:b/>
-          <w:bCs/>
-          <w:sz w:val="20"/>
-          <w:szCs w:val="20"/>
-          <w:lang w:val="en-US"/>
-        </w:rPr>
-      </w:pPr>
-    </w:p>
-    <w:p>
-      <w:pPr>
-        <w:rPr>
-          <w:rFonts w:ascii="Times New Roman" w:hAnsi="Times New Roman" w:cs="Times New Roman"/>
-          <w:b/>
-          <w:bCs/>
-          <w:sz w:val="20"/>
-          <w:szCs w:val="20"/>
-          <w:lang w:val="en-US"/>
-        </w:rPr>
-      </w:pPr>
-    </w:p>
-    <w:p>
-      <w:pPr>
-        <w:rPr>
-          <w:rFonts w:ascii="Times New Roman" w:hAnsi="Times New Roman" w:cs="Times New Roman"/>
-          <w:b/>
-          <w:bCs/>
-          <w:sz w:val="20"/>
-          <w:szCs w:val="20"/>
-          <w:lang w:val="en-US"/>
-        </w:rPr>
-      </w:pPr>
-    </w:p>
-    <w:p>
-      <w:pPr>
-        <w:rPr>
-          <w:rFonts w:ascii="Times New Roman" w:hAnsi="Times New Roman" w:cs="Times New Roman"/>
-          <w:b/>
-          <w:bCs/>
-          <w:sz w:val="20"/>
-          <w:szCs w:val="20"/>
-          <w:lang w:val="en-US"/>
-        </w:rPr>
-      </w:pPr>
-    </w:p>
-    <w:p>
-      <w:pPr>
-        <w:rPr>
-          <w:rFonts w:ascii="Times New Roman" w:hAnsi="Times New Roman" w:cs="Times New Roman"/>
-          <w:b/>
-          <w:bCs/>
-          <w:sz w:val="20"/>
-          <w:szCs w:val="20"/>
-          <w:lang w:val="en-US"/>
-        </w:rPr>
-      </w:pPr>
-    </w:p>
-    <w:p>
-      <w:pPr>
-        <w:rPr>
-          <w:rFonts w:ascii="Times New Roman" w:hAnsi="Times New Roman" w:cs="Times New Roman"/>
-          <w:b/>
-          <w:bCs/>
-          <w:sz w:val="20"/>
-          <w:szCs w:val="20"/>
-          <w:lang w:val="en-US"/>
-        </w:rPr>
-      </w:pPr>
-    </w:p>
-    <w:p>
-      <w:pPr>
-        <w:rPr>
-          <w:rFonts w:ascii="Times New Roman" w:hAnsi="Times New Roman" w:cs="Times New Roman"/>
-          <w:b/>
-          <w:bCs/>
-          <w:sz w:val="20"/>
-          <w:szCs w:val="20"/>
-          <w:lang w:val="en-US"/>
-        </w:rPr>
-      </w:pPr>
-    </w:p>
-    <w:p>
-      <w:pPr>
-        <w:rPr>
-          <w:rFonts w:ascii="Times New Roman" w:hAnsi="Times New Roman" w:cs="Times New Roman"/>
-          <w:b/>
-          <w:bCs/>
-          <w:sz w:val="20"/>
-          <w:szCs w:val="20"/>
-          <w:lang w:val="en-US"/>
-        </w:rPr>
-      </w:pPr>
-    </w:p>
-    <w:p>
-      <w:pPr>
-        <w:rPr>
-          <w:rFonts w:ascii="Times New Roman" w:hAnsi="Times New Roman" w:cs="Times New Roman"/>
-          <w:b/>
-          <w:bCs/>
-          <w:sz w:val="20"/>
-          <w:szCs w:val="20"/>
-          <w:lang w:val="en-US"/>
-        </w:rPr>
-      </w:pPr>
-    </w:p>
-    <w:p>
-      <w:pPr>
-        <w:rPr>
-          <w:rFonts w:ascii="Times New Roman" w:hAnsi="Times New Roman" w:cs="Times New Roman"/>
-          <w:b/>
-          <w:bCs/>
-          <w:sz w:val="20"/>
-          <w:szCs w:val="20"/>
-          <w:lang w:val="en-US"/>
-        </w:rPr>
-      </w:pPr>
-    </w:p>
-    <w:p>
-      <w:pPr>
-        <w:rPr>
-          <w:rFonts w:ascii="Times New Roman" w:hAnsi="Times New Roman" w:cs="Times New Roman"/>
-          <w:b/>
-          <w:bCs/>
-          <w:sz w:val="20"/>
-          <w:szCs w:val="20"/>
-          <w:lang w:val="en-US"/>
-        </w:rPr>
-      </w:pPr>
-    </w:p>
-    <w:p>
-      <w:pPr>
-        <w:rPr>
-          <w:rFonts w:ascii="Times New Roman" w:hAnsi="Times New Roman" w:cs="Times New Roman"/>
-          <w:b/>
-          <w:bCs/>
-          <w:sz w:val="20"/>
-          <w:szCs w:val="20"/>
-          <w:lang w:val="en-US"/>
-        </w:rPr>
-      </w:pPr>
-    </w:p>
-    <w:p>
-      <w:pPr>
-        <w:rPr>
-          <w:rFonts w:ascii="Times New Roman" w:hAnsi="Times New Roman" w:cs="Times New Roman"/>
-          <w:b/>
-          <w:bCs/>
-          <w:sz w:val="20"/>
-          <w:szCs w:val="20"/>
-          <w:lang w:val="en-US"/>
-        </w:rPr>
-      </w:pPr>
-    </w:p>
-    <w:p>
-      <w:pPr>
-        <w:rPr>
-          <w:rFonts w:ascii="Times New Roman" w:hAnsi="Times New Roman" w:cs="Times New Roman"/>
-          <w:b/>
-          <w:bCs/>
-          <w:sz w:val="20"/>
-          <w:szCs w:val="20"/>
-          <w:lang w:val="en-US"/>
-        </w:rPr>
-      </w:pPr>
-    </w:p>
-    <w:p>
-      <w:pPr>
-        <w:rPr>
-          <w:rFonts w:ascii="Times New Roman" w:hAnsi="Times New Roman" w:cs="Times New Roman"/>
-          <w:b/>
-          <w:bCs/>
-          <w:sz w:val="20"/>
-          <w:szCs w:val="20"/>
-          <w:lang w:val="en-US"/>
-        </w:rPr>
-      </w:pPr>
-    </w:p>
-    <w:p>
-      <w:pPr>
-        <w:rPr>
-          <w:rFonts w:ascii="Times New Roman" w:hAnsi="Times New Roman" w:cs="Times New Roman"/>
-          <w:b/>
-          <w:bCs/>
-          <w:sz w:val="20"/>
-          <w:szCs w:val="20"/>
-          <w:lang w:val="en-US"/>
-        </w:rPr>
-      </w:pPr>
-    </w:p>
-    <w:p>
-      <w:pPr>
-        <w:rPr>
-          <w:rFonts w:ascii="Times New Roman" w:hAnsi="Times New Roman" w:cs="Times New Roman"/>
-          <w:b/>
-          <w:bCs/>
-          <w:sz w:val="20"/>
-          <w:szCs w:val="20"/>
-          <w:lang w:val="en-US"/>
-        </w:rPr>
-      </w:pPr>
-    </w:p>
-    <w:p>
-      <w:pPr>
-        <w:rPr>
-          <w:rFonts w:ascii="Times New Roman" w:hAnsi="Times New Roman" w:cs="Times New Roman"/>
-          <w:b/>
-          <w:bCs/>
-          <w:sz w:val="20"/>
-          <w:szCs w:val="20"/>
-          <w:lang w:val="en-US"/>
-        </w:rPr>
-      </w:pPr>
-    </w:p>
-    <w:p>
-      <w:pPr>
-        <w:rPr>
-          <w:rFonts w:ascii="Times New Roman" w:hAnsi="Times New Roman" w:cs="Times New Roman"/>
-          <w:b/>
-          <w:bCs/>
-          <w:sz w:val="20"/>
-          <w:szCs w:val="20"/>
-          <w:lang w:val="en-US"/>
-        </w:rPr>
-      </w:pPr>
-      <w:r>
-        <w:rPr>
-          <w:rFonts w:ascii="Times New Roman" w:hAnsi="Times New Roman" w:cs="Times New Roman"/>
-          <w:b/>
-          <w:bCs/>
-          <w:sz w:val="20"/>
-          <w:szCs w:val="20"/>
-          <w:lang w:val="en-US"/>
+        </w:rPr>
+      </w:pPr>
+    </w:p>
+    <w:p>
+      <w:pPr>
+        <w:rPr>
+          <w:rFonts w:ascii="Times New Roman" w:hAnsi="Times New Roman" w:cs="Times New Roman"/>
+          <w:b/>
+          <w:bCs/>
+          <w:sz w:val="20"/>
+          <w:szCs w:val="20"/>
+        </w:rPr>
+      </w:pPr>
+    </w:p>
+    <w:p>
+      <w:pPr>
+        <w:rPr>
+          <w:rFonts w:ascii="Times New Roman" w:hAnsi="Times New Roman" w:cs="Times New Roman"/>
+          <w:b/>
+          <w:bCs/>
+          <w:sz w:val="20"/>
+          <w:szCs w:val="20"/>
+        </w:rPr>
+      </w:pPr>
+    </w:p>
+    <w:p>
+      <w:pPr>
+        <w:rPr>
+          <w:rFonts w:ascii="Times New Roman" w:hAnsi="Times New Roman" w:cs="Times New Roman"/>
+          <w:b/>
+          <w:bCs/>
+          <w:sz w:val="20"/>
+          <w:szCs w:val="20"/>
+        </w:rPr>
+      </w:pPr>
+    </w:p>
+    <w:p>
+      <w:pPr>
+        <w:jc w:val="center"/>
+        <w:rPr>
+          <w:rFonts w:ascii="Times New Roman" w:hAnsi="Times New Roman" w:cs="Times New Roman"/>
+          <w:b/>
+          <w:bCs/>
+          <w:sz w:val="20"/>
+          <w:szCs w:val="20"/>
+        </w:rPr>
+      </w:pPr>
+      <w:r>
+        <w:rPr>
+          <w:rFonts w:ascii="Times New Roman" w:hAnsi="Times New Roman" w:cs="Times New Roman"/>
+          <w:b/>
+          <w:bCs/>
+          <w:noProof/>
+          <w:sz w:val="20"/>
+          <w:szCs w:val="20"/>
+          <w:lang w:eastAsia="es-MX"/>
+        </w:rPr>
+        <mc:AlternateContent>
+          <mc:Choice Requires="wps">
+            <w:drawing>
+              <wp:anchor distT="0" distB="0" distL="114300" distR="114300" simplePos="0" relativeHeight="251660288" behindDoc="0" locked="0" layoutInCell="1" allowOverlap="1" wp14:anchorId="623F20BA" wp14:editId="2AD76134">
+                <wp:simplePos x="0" y="0"/>
+                <wp:positionH relativeFrom="column">
+                  <wp:posOffset>958215</wp:posOffset>
+                </wp:positionH>
+                <wp:positionV relativeFrom="paragraph">
+                  <wp:posOffset>196215</wp:posOffset>
+                </wp:positionV>
+                <wp:extent cx="1066800" cy="438150"/>
+                <wp:effectExtent l="0" t="0" r="19050" b="19050"/>
+                <wp:wrapNone/>
+                <wp:docPr id="1" name="Elipse 1"/>
+                <wp:cNvGraphicFramePr/>
+                <a:graphic xmlns:a="http://schemas.openxmlformats.org/drawingml/2006/main">
+                  <a:graphicData uri="http://schemas.microsoft.com/office/word/2010/wordprocessingShape">
+                    <wps:wsp>
+                      <wps:cNvSpPr/>
+                      <wps:spPr>
+                        <a:xfrm>
+                          <a:off x="0" y="0"/>
+                          <a:ext cx="1066800" cy="438150"/>
+                        </a:xfrm>
+                        <a:prstGeom prst="ellipse">
+                          <a:avLst/>
+                        </a:prstGeom>
+                        <a:solidFill>
+                          <a:schemeClr val="accent2">
+                            <a:lumMod val="40000"/>
+                            <a:lumOff val="60000"/>
+                          </a:schemeClr>
+                        </a:solidFill>
+                        <a:ln>
+                          <a:solidFill>
+                            <a:schemeClr val="accent4"/>
+                          </a:solidFill>
+                        </a:ln>
+                      </wps:spPr>
+                      <wps:style>
+                        <a:lnRef idx="2">
+                          <a:schemeClr val="accent1">
+                            <a:shade val="50000"/>
+                          </a:schemeClr>
+                        </a:lnRef>
+                        <a:fillRef idx="1">
+                          <a:schemeClr val="accent1"/>
+                        </a:fillRef>
+                        <a:effectRef idx="0">
+                          <a:schemeClr val="accent1"/>
+                        </a:effectRef>
+                        <a:fontRef idx="minor">
+                          <a:schemeClr val="lt1"/>
+                        </a:fontRef>
+                      </wps:style>
+                      <wps:txbx>
+                        <w:txbxContent>
+                          <w:p>
+                            <w:pPr>
+                              <w:jc w:val="center"/>
+                              <w:rPr>
+                                <w:color w:val="000000" w:themeColor="text1"/>
+                              </w:rPr>
+                            </w:pPr>
+                            <w:r>
+                              <w:rPr>
+                                <w:color w:val="000000" w:themeColor="text1"/>
+                              </w:rPr>
+                              <w:t>Start</w:t>
+                            </w:r>
+                          </w:p>
+                        </w:txbxContent>
+                      </wps:txbx>
+                      <wps:bodyPr rot="0" spcFirstLastPara="0" vertOverflow="overflow" horzOverflow="overflow" vert="horz" wrap="square" lIns="91440" tIns="45720" rIns="91440" bIns="45720" numCol="1" spcCol="0" rtlCol="0" fromWordArt="0" anchor="ctr" anchorCtr="0" forceAA="0" compatLnSpc="1">
+                        <a:prstTxWarp prst="textNoShape">
+                          <a:avLst/>
+                        </a:prstTxWarp>
+                        <a:noAutofit/>
+                      </wps:bodyPr>
+                    </wps:wsp>
+                  </a:graphicData>
+                </a:graphic>
+                <wp14:sizeRelH relativeFrom="margin">
+                  <wp14:pctWidth>0</wp14:pctWidth>
+                </wp14:sizeRelH>
+                <wp14:sizeRelV relativeFrom="margin">
+                  <wp14:pctHeight>0</wp14:pctHeight>
+                </wp14:sizeRelV>
+              </wp:anchor>
+            </w:drawing>
+          </mc:Choice>
+          <mc:Fallback>
+            <w:pict>
+              <v:oval w14:anchorId="623F20BA" id="Elipse 1" o:spid="_x0000_s1026" style="position:absolute;left:0;text-align:left;margin-left:75.45pt;margin-top:15.45pt;width:84pt;height:34.5pt;z-index:251660288;visibility:visible;mso-wrap-style:square;mso-width-percent:0;mso-height-percent:0;mso-wrap-distance-left:9pt;mso-wrap-distance-top:0;mso-wrap-distance-right:9pt;mso-wrap-distance-bottom:0;mso-position-horizontal:absolute;mso-position-horizontal-relative:text;mso-position-vertical:absolute;mso-position-vertical-relative:text;mso-width-percent:0;mso-height-percent:0;mso-width-relative:margin;mso-height-relative:margin;v-text-anchor:middle" o:gfxdata="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" fillcolor="#f7caac [1301]" strokecolor="#ffc000 [3207]" strokeweight="1pt">
+                <v:stroke joinstyle="miter"/>
+                <v:textbox>
+                  <w:txbxContent>
+                    <w:p>
+                      <w:pPr>
+                        <w:jc w:val="center"/>
+                        <w:rPr>
+                          <w:color w:val="000000" w:themeColor="text1"/>
+                        </w:rPr>
+                      </w:pPr>
+                      <w:r>
+                        <w:rPr>
+                          <w:color w:val="000000" w:themeColor="text1"/>
+                        </w:rPr>
+                        <w:t>Start</w:t>
+                      </w:r>
+                    </w:p>
+                  </w:txbxContent>
+                </v:textbox>
+              </v:oval>
+            </w:pict>
+          </mc:Fallback>
+        </mc:AlternateContent>
+      </w:r>
+    </w:p>
+    <w:p>
+      <w:pPr>
+        <w:rPr>
+          <w:rFonts w:ascii="Times New Roman" w:hAnsi="Times New Roman" w:cs="Times New Roman"/>
+          <w:b/>
+          <w:bCs/>
+          <w:sz w:val="20"/>
+          <w:szCs w:val="20"/>
+        </w:rPr>
+      </w:pPr>
+    </w:p>
+    <w:p>
+      <w:pPr>
+        <w:rPr>
+          <w:rFonts w:ascii="Times New Roman" w:hAnsi="Times New Roman" w:cs="Times New Roman"/>
+          <w:b/>
+          <w:bCs/>
+          <w:sz w:val="20"/>
+          <w:szCs w:val="20"/>
+        </w:rPr>
+      </w:pPr>
+      <w:r>
+        <w:rPr>
+          <w:rFonts w:ascii="Times New Roman" w:hAnsi="Times New Roman" w:cs="Times New Roman"/>
+          <w:b/>
+          <w:bCs/>
+          <w:noProof/>
+          <w:sz w:val="20"/>
+          <w:szCs w:val="20"/>
+          <w:lang w:val="es-MX" w:eastAsia="es-MX"/>
+        </w:rPr>
+        <mc:AlternateContent>
+          <mc:Choice Requires="wps">
+            <w:drawing>
+              <wp:anchor distT="0" distB="0" distL="114300" distR="114300" simplePos="0" relativeHeight="251667456" behindDoc="0" locked="0" layoutInCell="1" allowOverlap="1" wp14:anchorId="23B8D55E" wp14:editId="04DE49F3">
+                <wp:simplePos x="0" y="0"/>
+                <wp:positionH relativeFrom="column">
+                  <wp:posOffset>1491615</wp:posOffset>
+                </wp:positionH>
+                <wp:positionV relativeFrom="paragraph">
+                  <wp:posOffset>135255</wp:posOffset>
+                </wp:positionV>
+                <wp:extent cx="0" cy="400050"/>
+                <wp:effectExtent l="76200" t="0" r="57150" b="57150"/>
+                <wp:wrapNone/>
+                <wp:docPr id="17" name="Conector recto de flecha 17"/>
+                <wp:cNvGraphicFramePr/>
+                <a:graphic xmlns:a="http://schemas.openxmlformats.org/drawingml/2006/main">
+                  <a:graphicData uri="http://schemas.microsoft.com/office/word/2010/wordprocessingShape">
+                    <wps:wsp>
+                      <wps:cNvCnPr/>
+                      <wps:spPr>
+                        <a:xfrm>
+                          <a:off x="0" y="0"/>
+                          <a:ext cx="0" cy="400050"/>
+                        </a:xfrm>
+                        <a:prstGeom prst="straightConnector1">
+                          <a:avLst/>
+                        </a:prstGeom>
+                        <a:ln>
+                          <a:tailEnd type="triangle"/>
+                        </a:ln>
+                      </wps:spPr>
+                      <wps:style>
+                        <a:lnRef idx="1">
+                          <a:schemeClr val="dk1"/>
+                        </a:lnRef>
+                        <a:fillRef idx="0">
+                          <a:schemeClr val="dk1"/>
+                        </a:fillRef>
+                        <a:effectRef idx="0">
+                          <a:schemeClr val="dk1"/>
+                        </a:effectRef>
+                        <a:fontRef idx="minor">
+                          <a:schemeClr val="tx1"/>
+                        </a:fontRef>
+                      </wps:style>
+                      <wps:bodyPr/>
+                    </wps:wsp>
+                  </a:graphicData>
+                </a:graphic>
+              </wp:anchor>
+            </w:drawing>
+          </mc:Choice>
+          <mc:Fallback>
+            <w:pict>
+              <v:shapetype w14:anchorId="27E72B89" id="_x0000_t32" coordsize="21600,21600" o:spt="32" o:oned="t" path="m,l21600,21600e" filled="f">
+                <v:path arrowok="t" fillok="f" o:connecttype="none"/>
+                <o:lock v:ext="edit" shapetype="t"/>
+              </v:shapetype>
+              <v:shape id="Conector recto de flecha 17" o:spid="_x0000_s1026" type="#_x0000_t32" style="position:absolute;margin-left:117.45pt;margin-top:10.65pt;width:0;height:31.5pt;z-index:251667456;visibility:visible;mso-wrap-style:square;mso-wrap-distance-left:9pt;mso-wrap-distance-top:0;mso-wrap-distance-right:9pt;mso-wrap-distance-bottom:0;mso-position-horizontal:absolute;mso-position-horizontal-relative:text;mso-position-vertical:absolute;mso-position-vertical-relative:text" o:gfxdata="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" strokecolor="black [3200]" strokeweight=".5pt">
+                <v:stroke endarrow="block" joinstyle="miter"/>
+              </v:shape>
+            </w:pict>
+          </mc:Fallback>
+        </mc:AlternateContent>
+      </w:r>
+    </w:p>
+    <w:p>
+      <w:pPr>
+        <w:rPr>
+          <w:rFonts w:ascii="Times New Roman" w:hAnsi="Times New Roman" w:cs="Times New Roman"/>
+          <w:b/>
+          <w:bCs/>
+          <w:sz w:val="20"/>
+          <w:szCs w:val="20"/>
+        </w:rPr>
+      </w:pPr>
+    </w:p>
+    <w:p>
+      <w:pPr>
+        <w:rPr>
+          <w:rFonts w:ascii="Times New Roman" w:hAnsi="Times New Roman" w:cs="Times New Roman"/>
+          <w:b/>
+          <w:bCs/>
+          <w:sz w:val="20"/>
+          <w:szCs w:val="20"/>
+        </w:rPr>
+      </w:pPr>
+      <w:r>
+        <w:rPr>
+          <w:rFonts w:ascii="Times New Roman" w:hAnsi="Times New Roman" w:cs="Times New Roman"/>
+          <w:b/>
+          <w:bCs/>
+          <w:noProof/>
+          <w:sz w:val="20"/>
+          <w:szCs w:val="20"/>
+          <w:lang w:val="es-MX" w:eastAsia="es-MX"/>
+        </w:rPr>
+        <mc:AlternateContent>
+          <mc:Choice Requires="wps">
+            <w:drawing>
+              <wp:anchor distT="0" distB="0" distL="114300" distR="114300" simplePos="0" relativeHeight="251670528" behindDoc="0" locked="0" layoutInCell="1" allowOverlap="1" wp14:anchorId="5EC797BD" wp14:editId="2A150ACC">
+                <wp:simplePos x="0" y="0"/>
+                <wp:positionH relativeFrom="page">
+                  <wp:posOffset>3152775</wp:posOffset>
+                </wp:positionH>
+                <wp:positionV relativeFrom="paragraph">
+                  <wp:posOffset>169545</wp:posOffset>
+                </wp:positionV>
+                <wp:extent cx="257175" cy="1828800"/>
+                <wp:effectExtent l="38100" t="76200" r="295275" b="19050"/>
+                <wp:wrapNone/>
+                <wp:docPr id="20" name="Conector angular 20"/>
+                <wp:cNvGraphicFramePr/>
+                <a:graphic xmlns:a="http://schemas.openxmlformats.org/drawingml/2006/main">
+                  <a:graphicData uri="http://schemas.microsoft.com/office/word/2010/wordprocessingShape">
+                    <wps:wsp>
+                      <wps:cNvCnPr/>
+                      <wps:spPr>
+                        <a:xfrm flipH="1" flipV="1">
+                          <a:off x="0" y="0"/>
+                          <a:ext cx="257175" cy="1828800"/>
+                        </a:xfrm>
+                        <a:prstGeom prst="bentConnector3">
+                          <a:avLst>
+                            <a:gd name="adj1" fmla="val -101252"/>
+                          </a:avLst>
+                        </a:prstGeom>
+                        <a:ln>
+                          <a:tailEnd type="triangle"/>
+                        </a:ln>
+                      </wps:spPr>
+                      <wps:style>
+                        <a:lnRef idx="1">
+                          <a:schemeClr val="dk1"/>
+                        </a:lnRef>
+                        <a:fillRef idx="0">
+                          <a:schemeClr val="dk1"/>
+                        </a:fillRef>
+                        <a:effectRef idx="0">
+                          <a:schemeClr val="dk1"/>
+                        </a:effectRef>
+                        <a:fontRef idx="minor">
+                          <a:schemeClr val="tx1"/>
+                        </a:fontRef>
+                      </wps:style>
+                      <wps:bodyPr/>
+                    </wps:wsp>
+                  </a:graphicData>
+                </a:graphic>
+                <wp14:sizeRelH relativeFrom="margin">
+                  <wp14:pctWidth>0</wp14:pctWidth>
+                </wp14:sizeRelH>
+                <wp14:sizeRelV relativeFrom="margin">
+                  <wp14:pctHeight>0</wp14:pctHeight>
+                </wp14:sizeRelV>
+              </wp:anchor>
+            </w:drawing>
+          </mc:Choice>
+          <mc:Fallback>
+            <w:pict>
+              <v:shapetype w14:anchorId="13798CEF" id="_x0000_t34" coordsize="21600,21600" o:spt="34" o:oned="t" adj="10800" path="m,l@0,0@0,21600,21600,21600e" filled="f">
+                <v:stroke joinstyle="miter"/>
+                <v:formulas>
+                  <v:f eqn="val #0"/>
+                </v:formulas>
+                <v:path arrowok="t" fillok="f" o:connecttype="none"/>
+                <v:handles>
+                  <v:h position="#0,center"/>
+                </v:handles>
+                <o:lock v:ext="edit" shapetype="t"/>
+              </v:shapetype>
+              <v:shape id="Conector angular 20" o:spid="_x0000_s1026" type="#_x0000_t34" style="position:absolute;margin-left:248.25pt;margin-top:13.35pt;width:20.25pt;height:2in;flip:x y;z-index:251670528;visibility:visible;mso-wrap-style:square;mso-width-percent:0;mso-height-percent:0;mso-wrap-distance-left:9pt;mso-wrap-distance-top:0;mso-wrap-distance-right:9pt;mso-wrap-distance-bottom:0;mso-position-horizontal:absolute;mso-position-horizontal-relative:page;mso-position-vertical:absolute;mso-position-vertical-relative:text;mso-width-percent:0;mso-height-percent:0;mso-width-relative:margin;mso-height-relative:margin" o:gfxdata="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" adj="-21870" strokecolor="black [3200]" strokeweight=".5pt">
+                <v:stroke endarrow="block"/>
+                <w10:wrap anchorx="page"/>
+              </v:shape>
+            </w:pict>
+          </mc:Fallback>
+        </mc:AlternateContent>
+      </w:r>
+      <w:r>
+        <w:rPr>
+          <w:rFonts w:ascii="Times New Roman" w:hAnsi="Times New Roman" w:cs="Times New Roman"/>
+          <w:b/>
+          <w:bCs/>
+          <w:noProof/>
+          <w:sz w:val="20"/>
+          <w:szCs w:val="20"/>
+          <w:lang w:eastAsia="es-MX"/>
+        </w:rPr>
+        <mc:AlternateContent>
+          <mc:Choice Requires="wps">
+            <w:drawing>
+              <wp:anchor distT="0" distB="0" distL="114300" distR="114300" simplePos="0" relativeHeight="251661312" behindDoc="0" locked="0" layoutInCell="1" allowOverlap="1" wp14:anchorId="044C057C" wp14:editId="737B238F">
+                <wp:simplePos x="0" y="0"/>
+                <wp:positionH relativeFrom="column">
+                  <wp:posOffset>920115</wp:posOffset>
+                </wp:positionH>
+                <wp:positionV relativeFrom="paragraph">
+                  <wp:posOffset>7620</wp:posOffset>
+                </wp:positionV>
+                <wp:extent cx="1143000" cy="361950"/>
+                <wp:effectExtent l="0" t="0" r="19050" b="19050"/>
+                <wp:wrapNone/>
+                <wp:docPr id="2" name="Rectángulo redondeado 2"/>
+                <wp:cNvGraphicFramePr/>
+                <a:graphic xmlns:a="http://schemas.openxmlformats.org/drawingml/2006/main">
+                  <a:graphicData uri="http://schemas.microsoft.com/office/word/2010/wordprocessingShape">
+                    <wps:wsp>
+                      <wps:cNvSpPr/>
+                      <wps:spPr>
+                        <a:xfrm>
+                          <a:off x="0" y="0"/>
+                          <a:ext cx="1143000" cy="361950"/>
+                        </a:xfrm>
+                        <a:prstGeom prst="roundRect">
+                          <a:avLst/>
+                        </a:prstGeom>
+                        <a:solidFill>
+                          <a:schemeClr val="accent6">
+                            <a:lumMod val="20000"/>
+                            <a:lumOff val="80000"/>
+                          </a:schemeClr>
+                        </a:solidFill>
+                        <a:ln>
+                          <a:solidFill>
+                            <a:schemeClr val="accent6"/>
+                          </a:solidFill>
+                        </a:ln>
+                      </wps:spPr>
+                      <wps:style>
+                        <a:lnRef idx="2">
+                          <a:schemeClr val="accent1">
+                            <a:shade val="50000"/>
+                          </a:schemeClr>
+                        </a:lnRef>
+                        <a:fillRef idx="1">
+                          <a:schemeClr val="accent1"/>
+                        </a:fillRef>
+                        <a:effectRef idx="0">
+                          <a:schemeClr val="accent1"/>
+                        </a:effectRef>
+                        <a:fontRef idx="minor">
+                          <a:schemeClr val="lt1"/>
+                        </a:fontRef>
+                      </wps:style>
+                      <wps:txbx>
+                        <w:txbxContent>
+                          <w:p>
+                            <w:pPr>
+                              <w:jc w:val="center"/>
+                              <w:rPr>
+                                <w:color w:val="000000" w:themeColor="text1"/>
+                              </w:rPr>
+                            </w:pPr>
+                            <w:r>
+                              <w:rPr>
+                                <w:color w:val="000000" w:themeColor="text1"/>
+                              </w:rPr>
+                              <w:t>Initialize PWM</w:t>
+                            </w:r>
+                          </w:p>
+                        </w:txbxContent>
+                      </wps:txbx>
+                      <wps:bodyPr rot="0" spcFirstLastPara="0" vertOverflow="overflow" horzOverflow="overflow" vert="horz" wrap="square" lIns="91440" tIns="45720" rIns="91440" bIns="45720" numCol="1" spcCol="0" rtlCol="0" fromWordArt="0" anchor="ctr" anchorCtr="0" forceAA="0" compatLnSpc="1">
+                        <a:prstTxWarp prst="textNoShape">
+                          <a:avLst/>
+                        </a:prstTxWarp>
+                        <a:noAutofit/>
+                      </wps:bodyPr>
+                    </wps:wsp>
+                  </a:graphicData>
+                </a:graphic>
+                <wp14:sizeRelH relativeFrom="margin">
+                  <wp14:pctWidth>0</wp14:pctWidth>
+                </wp14:sizeRelH>
+                <wp14:sizeRelV relativeFrom="margin">
+                  <wp14:pctHeight>0</wp14:pctHeight>
+                </wp14:sizeRelV>
+              </wp:anchor>
+            </w:drawing>
+          </mc:Choice>
+          <mc:Fallback>
+            <w:pict>
+              <v:roundrect w14:anchorId="044C057C" id="Rectángulo redondeado 2" o:spid="_x0000_s1027" style="position:absolute;margin-left:72.45pt;margin-top:.6pt;width:90pt;height:28.5pt;z-index:251661312;visibility:visible;mso-wrap-style:square;mso-width-percent:0;mso-height-percent:0;mso-wrap-distance-left:9pt;mso-wrap-distance-top:0;mso-wrap-distance-right:9pt;mso-wrap-distance-bottom:0;mso-position-horizontal:absolute;mso-position-horizontal-relative:text;mso-position-vertical:absolute;mso-position-vertical-relative:text;mso-width-percent:0;mso-height-percent:0;mso-width-relative:margin;mso-height-relative:margin;v-text-anchor:middle" arcsize="10923f" o:gfxdata="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" fillcolor="#e2efd9 [665]" strokecolor="#70ad47 [3209]" strokeweight="1pt">
+                <v:stroke joinstyle="miter"/>
+                <v:textbox>
+                  <w:txbxContent>
+                    <w:p>
+                      <w:pPr>
+                        <w:jc w:val="center"/>
+                        <w:rPr>
+                          <w:color w:val="000000" w:themeColor="text1"/>
+                        </w:rPr>
+                      </w:pPr>
+                      <w:r>
+                        <w:rPr>
+                          <w:color w:val="000000" w:themeColor="text1"/>
+                        </w:rPr>
+                        <w:t>Initialize PWM</w:t>
+                      </w:r>
+                    </w:p>
+                  </w:txbxContent>
+                </v:textbox>
+              </v:roundrect>
+            </w:pict>
+          </mc:Fallback>
+        </mc:AlternateContent>
+      </w:r>
+    </w:p>
+    <w:p>
+      <w:pPr>
+        <w:jc w:val="center"/>
+        <w:rPr>
+          <w:rFonts w:ascii="Times New Roman" w:hAnsi="Times New Roman" w:cs="Times New Roman"/>
+          <w:b/>
+          <w:bCs/>
+          <w:sz w:val="20"/>
+          <w:szCs w:val="20"/>
+        </w:rPr>
+      </w:pPr>
+      <w:r>
+        <w:rPr>
+          <w:rFonts w:ascii="Times New Roman" w:hAnsi="Times New Roman" w:cs="Times New Roman"/>
+          <w:b/>
+          <w:bCs/>
+          <w:noProof/>
+          <w:sz w:val="20"/>
+          <w:szCs w:val="20"/>
+          <w:lang w:val="es-MX" w:eastAsia="es-MX"/>
+        </w:rPr>
+        <mc:AlternateContent>
+          <mc:Choice Requires="wps">
+            <w:drawing>
+              <wp:anchor distT="0" distB="0" distL="114300" distR="114300" simplePos="0" relativeHeight="251668480" behindDoc="0" locked="0" layoutInCell="1" allowOverlap="1" wp14:anchorId="56102A05" wp14:editId="4528F26F">
+                <wp:simplePos x="0" y="0"/>
+                <wp:positionH relativeFrom="column">
+                  <wp:posOffset>1491615</wp:posOffset>
+                </wp:positionH>
+                <wp:positionV relativeFrom="paragraph">
+                  <wp:posOffset>120015</wp:posOffset>
+                </wp:positionV>
+                <wp:extent cx="0" cy="428625"/>
+                <wp:effectExtent l="76200" t="0" r="57150" b="47625"/>
+                <wp:wrapNone/>
+                <wp:docPr id="18" name="Conector recto de flecha 18"/>
+                <wp:cNvGraphicFramePr/>
+                <a:graphic xmlns:a="http://schemas.openxmlformats.org/drawingml/2006/main">
+                  <a:graphicData uri="http://schemas.microsoft.com/office/word/2010/wordprocessingShape">
+                    <wps:wsp>
+                      <wps:cNvCnPr/>
+                      <wps:spPr>
+                        <a:xfrm>
+                          <a:off x="0" y="0"/>
+                          <a:ext cx="0" cy="428625"/>
+                        </a:xfrm>
+                        <a:prstGeom prst="straightConnector1">
+                          <a:avLst/>
+                        </a:prstGeom>
+                        <a:ln>
+                          <a:tailEnd type="triangle"/>
+                        </a:ln>
+                      </wps:spPr>
+                      <wps:style>
+                        <a:lnRef idx="1">
+                          <a:schemeClr val="dk1"/>
+                        </a:lnRef>
+                        <a:fillRef idx="0">
+                          <a:schemeClr val="dk1"/>
+                        </a:fillRef>
+                        <a:effectRef idx="0">
+                          <a:schemeClr val="dk1"/>
+                        </a:effectRef>
+                        <a:fontRef idx="minor">
+                          <a:schemeClr val="tx1"/>
+                        </a:fontRef>
+                      </wps:style>
+                      <wps:bodyPr/>
+                    </wps:wsp>
+                  </a:graphicData>
+                </a:graphic>
+              </wp:anchor>
+            </w:drawing>
+          </mc:Choice>
+          <mc:Fallback>
+            <w:pict>
+              <v:shape w14:anchorId="4DF0C1F8" id="Conector recto de flecha 18" o:spid="_x0000_s1026" type="#_x0000_t32" style="position:absolute;margin-left:117.45pt;margin-top:9.45pt;width:0;height:33.75pt;z-index:251668480;visibility:visible;mso-wrap-style:square;mso-wrap-distance-left:9pt;mso-wrap-distance-top:0;mso-wrap-distance-right:9pt;mso-wrap-distance-bottom:0;mso-position-horizontal:absolute;mso-position-horizontal-relative:text;mso-position-vertical:absolute;mso-position-vertical-relative:text" o:gfxdata="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" strokecolor="black [3200]" strokeweight=".5pt">
+                <v:stroke endarrow="block" joinstyle="miter"/>
+              </v:shape>
+            </w:pict>
+          </mc:Fallback>
+        </mc:AlternateContent>
+      </w:r>
+    </w:p>
+    <w:p>
+      <w:pPr>
+        <w:rPr>
+          <w:rFonts w:ascii="Times New Roman" w:hAnsi="Times New Roman" w:cs="Times New Roman"/>
+          <w:b/>
+          <w:bCs/>
+          <w:sz w:val="20"/>
+          <w:szCs w:val="20"/>
+        </w:rPr>
+      </w:pPr>
+    </w:p>
+    <w:p>
+      <w:pPr>
+        <w:rPr>
+          <w:rFonts w:ascii="Times New Roman" w:hAnsi="Times New Roman" w:cs="Times New Roman"/>
+          <w:b/>
+          <w:bCs/>
+          <w:sz w:val="20"/>
+          <w:szCs w:val="20"/>
+        </w:rPr>
+      </w:pPr>
+      <w:r>
+        <w:rPr>
+          <w:rFonts w:ascii="Times New Roman" w:hAnsi="Times New Roman" w:cs="Times New Roman"/>
+          <w:b/>
+          <w:bCs/>
+          <w:noProof/>
+          <w:sz w:val="20"/>
+          <w:szCs w:val="20"/>
+          <w:lang w:eastAsia="es-MX"/>
+        </w:rPr>
+        <mc:AlternateContent>
+          <mc:Choice Requires="wps">
+            <w:drawing>
+              <wp:anchor distT="0" distB="0" distL="114300" distR="114300" simplePos="0" relativeHeight="251664384" behindDoc="0" locked="0" layoutInCell="1" allowOverlap="1" wp14:anchorId="4EE96663" wp14:editId="6B09CA8A">
+                <wp:simplePos x="0" y="0"/>
+                <wp:positionH relativeFrom="column">
+                  <wp:posOffset>920115</wp:posOffset>
+                </wp:positionH>
+                <wp:positionV relativeFrom="paragraph">
+                  <wp:posOffset>10795</wp:posOffset>
+                </wp:positionV>
+                <wp:extent cx="1143000" cy="514350"/>
+                <wp:effectExtent l="0" t="0" r="19050" b="19050"/>
+                <wp:wrapNone/>
+                <wp:docPr id="6" name="Rectángulo redondeado 6"/>
+                <wp:cNvGraphicFramePr/>
+                <a:graphic xmlns:a="http://schemas.openxmlformats.org/drawingml/2006/main">
+                  <a:graphicData uri="http://schemas.microsoft.com/office/word/2010/wordprocessingShape">
+                    <wps:wsp>
+                      <wps:cNvSpPr/>
+                      <wps:spPr>
+                        <a:xfrm>
+                          <a:off x="0" y="0"/>
+                          <a:ext cx="1143000" cy="514350"/>
+                        </a:xfrm>
+                        <a:prstGeom prst="roundRect">
+                          <a:avLst/>
+                        </a:prstGeom>
+                        <a:solidFill>
+                          <a:schemeClr val="accent6">
+                            <a:lumMod val="20000"/>
+                            <a:lumOff val="80000"/>
+                          </a:schemeClr>
+                        </a:solidFill>
+                        <a:ln>
+                          <a:solidFill>
+                            <a:schemeClr val="accent6"/>
+                          </a:solidFill>
+                        </a:ln>
+                      </wps:spPr>
+                      <wps:style>
+                        <a:lnRef idx="2">
+                          <a:schemeClr val="accent1">
+                            <a:shade val="50000"/>
+                          </a:schemeClr>
+                        </a:lnRef>
+                        <a:fillRef idx="1">
+                          <a:schemeClr val="accent1"/>
+                        </a:fillRef>
+                        <a:effectRef idx="0">
+                          <a:schemeClr val="accent1"/>
+                        </a:effectRef>
+                        <a:fontRef idx="minor">
+                          <a:schemeClr val="lt1"/>
+                        </a:fontRef>
+                      </wps:style>
+                      <wps:txbx>
+                        <w:txbxContent>
+                          <w:p>
+                            <w:pPr>
+                              <w:jc w:val="center"/>
+                              <w:rPr>
+                                <w:color w:val="000000" w:themeColor="text1"/>
+                              </w:rPr>
+                            </w:pPr>
+                            <w:r>
+                              <w:rPr>
+                                <w:color w:val="000000" w:themeColor="text1"/>
+                              </w:rPr>
+                              <w:t>Read Value from ADC</w:t>
+                            </w:r>
+                          </w:p>
+                        </w:txbxContent>
+                      </wps:txbx>
+                      <wps:bodyPr rot="0" spcFirstLastPara="0" vertOverflow="overflow" horzOverflow="overflow" vert="horz" wrap="square" lIns="91440" tIns="45720" rIns="91440" bIns="45720" numCol="1" spcCol="0" rtlCol="0" fromWordArt="0" anchor="ctr" anchorCtr="0" forceAA="0" compatLnSpc="1">
+                        <a:prstTxWarp prst="textNoShape">
+                          <a:avLst/>
+                        </a:prstTxWarp>
+                        <a:noAutofit/>
+                      </wps:bodyPr>
+                    </wps:wsp>
+                  </a:graphicData>
+                </a:graphic>
+                <wp14:sizeRelH relativeFrom="margin">
+                  <wp14:pctWidth>0</wp14:pctWidth>
+                </wp14:sizeRelH>
+                <wp14:sizeRelV relativeFrom="margin">
+                  <wp14:pctHeight>0</wp14:pctHeight>
+                </wp14:sizeRelV>
+              </wp:anchor>
+            </w:drawing>
+          </mc:Choice>
+          <mc:Fallback>
+            <w:pict>
+              <v:roundrect w14:anchorId="4EE96663" id="Rectángulo redondeado 6" o:spid="_x0000_s1028" style="position:absolute;margin-left:72.45pt;margin-top:.85pt;width:90pt;height:40.5pt;z-index:251664384;visibility:visible;mso-wrap-style:square;mso-width-percent:0;mso-height-percent:0;mso-wrap-distance-left:9pt;mso-wrap-distance-top:0;mso-wrap-distance-right:9pt;mso-wrap-distance-bottom:0;mso-position-horizontal:absolute;mso-position-horizontal-relative:text;mso-position-vertical:absolute;mso-position-vertical-relative:text;mso-width-percent:0;mso-height-percent:0;mso-width-relative:margin;mso-height-relative:margin;v-text-anchor:middle" arcsize="10923f" o:gfxdata="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" fillcolor="#e2efd9 [665]" strokecolor="#70ad47 [3209]" strokeweight="1pt">
+                <v:stroke joinstyle="miter"/>
+                <v:textbox>
+                  <w:txbxContent>
+                    <w:p>
+                      <w:pPr>
+                        <w:jc w:val="center"/>
+                        <w:rPr>
+                          <w:color w:val="000000" w:themeColor="text1"/>
+                        </w:rPr>
+                      </w:pPr>
+                      <w:r>
+                        <w:rPr>
+                          <w:color w:val="000000" w:themeColor="text1"/>
+                        </w:rPr>
+                        <w:t>Read Value from ADC</w:t>
+                      </w:r>
+                    </w:p>
+                  </w:txbxContent>
+                </v:textbox>
+              </v:roundrect>
+            </w:pict>
+          </mc:Fallback>
+        </mc:AlternateContent>
+      </w:r>
+    </w:p>
+    <w:p>
+      <w:pPr>
+        <w:rPr>
+          <w:rFonts w:ascii="Times New Roman" w:hAnsi="Times New Roman" w:cs="Times New Roman"/>
+          <w:b/>
+          <w:bCs/>
+          <w:sz w:val="20"/>
+          <w:szCs w:val="20"/>
+        </w:rPr>
+      </w:pPr>
+    </w:p>
+    <w:p>
+      <w:pPr>
+        <w:rPr>
+          <w:rFonts w:ascii="Times New Roman" w:hAnsi="Times New Roman" w:cs="Times New Roman"/>
+          <w:b/>
+          <w:bCs/>
+          <w:sz w:val="20"/>
+          <w:szCs w:val="20"/>
+        </w:rPr>
+      </w:pPr>
+      <w:r>
+        <w:rPr>
+          <w:rFonts w:ascii="Times New Roman" w:hAnsi="Times New Roman" w:cs="Times New Roman"/>
+          <w:b/>
+          <w:bCs/>
+          <w:noProof/>
+          <w:sz w:val="20"/>
+          <w:szCs w:val="20"/>
+          <w:lang w:val="es-MX" w:eastAsia="es-MX"/>
+        </w:rPr>
+        <mc:AlternateContent>
+          <mc:Choice Requires="wps">
+            <w:drawing>
+              <wp:anchor distT="0" distB="0" distL="114300" distR="114300" simplePos="0" relativeHeight="251669504" behindDoc="0" locked="0" layoutInCell="1" allowOverlap="1" wp14:anchorId="71AC0385" wp14:editId="6F0FFB07">
+                <wp:simplePos x="0" y="0"/>
+                <wp:positionH relativeFrom="column">
+                  <wp:posOffset>1472565</wp:posOffset>
+                </wp:positionH>
+                <wp:positionV relativeFrom="paragraph">
+                  <wp:posOffset>16510</wp:posOffset>
+                </wp:positionV>
+                <wp:extent cx="0" cy="409575"/>
+                <wp:effectExtent l="76200" t="0" r="57150" b="47625"/>
+                <wp:wrapNone/>
+                <wp:docPr id="19" name="Conector recto de flecha 19"/>
+                <wp:cNvGraphicFramePr/>
+                <a:graphic xmlns:a="http://schemas.openxmlformats.org/drawingml/2006/main">
+                  <a:graphicData uri="http://schemas.microsoft.com/office/word/2010/wordprocessingShape">
+                    <wps:wsp>
+                      <wps:cNvCnPr/>
+                      <wps:spPr>
+                        <a:xfrm>
+                          <a:off x="0" y="0"/>
+                          <a:ext cx="0" cy="409575"/>
+                        </a:xfrm>
+                        <a:prstGeom prst="straightConnector1">
+                          <a:avLst/>
+                        </a:prstGeom>
+                        <a:ln>
+                          <a:tailEnd type="triangle"/>
+                        </a:ln>
+                      </wps:spPr>
+                      <wps:style>
+                        <a:lnRef idx="1">
+                          <a:schemeClr val="dk1"/>
+                        </a:lnRef>
+                        <a:fillRef idx="0">
+                          <a:schemeClr val="dk1"/>
+                        </a:fillRef>
+                        <a:effectRef idx="0">
+                          <a:schemeClr val="dk1"/>
+                        </a:effectRef>
+                        <a:fontRef idx="minor">
+                          <a:schemeClr val="tx1"/>
+                        </a:fontRef>
+                      </wps:style>
+                      <wps:bodyPr/>
+                    </wps:wsp>
+                  </a:graphicData>
+                </a:graphic>
+              </wp:anchor>
+            </w:drawing>
+          </mc:Choice>
+          <mc:Fallback>
+            <w:pict>
+              <v:shape w14:anchorId="0ED86C35" id="Conector recto de flecha 19" o:spid="_x0000_s1026" type="#_x0000_t32" style="position:absolute;margin-left:115.95pt;margin-top:1.3pt;width:0;height:32.25pt;z-index:251669504;visibility:visible;mso-wrap-style:square;mso-wrap-distance-left:9pt;mso-wrap-distance-top:0;mso-wrap-distance-right:9pt;mso-wrap-distance-bottom:0;mso-position-horizontal:absolute;mso-position-horizontal-relative:text;mso-position-vertical:absolute;mso-position-vertical-relative:text" o:gfxdata="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" strokecolor="black [3200]" strokeweight=".5pt">
+                <v:stroke endarrow="block" joinstyle="miter"/>
+              </v:shape>
+            </w:pict>
+          </mc:Fallback>
+        </mc:AlternateContent>
+      </w:r>
+    </w:p>
+    <w:p>
+      <w:pPr>
+        <w:rPr>
+          <w:rFonts w:ascii="Times New Roman" w:hAnsi="Times New Roman" w:cs="Times New Roman"/>
+          <w:b/>
+          <w:bCs/>
+          <w:sz w:val="20"/>
+          <w:szCs w:val="20"/>
+        </w:rPr>
+      </w:pPr>
+      <w:r>
+        <w:rPr>
+          <w:rFonts w:ascii="Times New Roman" w:hAnsi="Times New Roman" w:cs="Times New Roman"/>
+          <w:b/>
+          <w:bCs/>
+          <w:noProof/>
+          <w:sz w:val="20"/>
+          <w:szCs w:val="20"/>
+          <w:lang w:eastAsia="es-MX"/>
+        </w:rPr>
+        <mc:AlternateContent>
+          <mc:Choice Requires="wps">
+            <w:drawing>
+              <wp:anchor distT="0" distB="0" distL="114300" distR="114300" simplePos="0" relativeHeight="251666432" behindDoc="0" locked="0" layoutInCell="1" allowOverlap="1" wp14:anchorId="531E232B" wp14:editId="46380A8D">
+                <wp:simplePos x="0" y="0"/>
+                <wp:positionH relativeFrom="column">
+                  <wp:posOffset>729615</wp:posOffset>
+                </wp:positionH>
+                <wp:positionV relativeFrom="paragraph">
+                  <wp:posOffset>167005</wp:posOffset>
+                </wp:positionV>
+                <wp:extent cx="1571625" cy="514350"/>
+                <wp:effectExtent l="0" t="0" r="28575" b="19050"/>
+                <wp:wrapNone/>
+                <wp:docPr id="16" name="Rectángulo redondeado 16"/>
+                <wp:cNvGraphicFramePr/>
+                <a:graphic xmlns:a="http://schemas.openxmlformats.org/drawingml/2006/main">
+                  <a:graphicData uri="http://schemas.microsoft.com/office/word/2010/wordprocessingShape">
+                    <wps:wsp>
+                      <wps:cNvSpPr/>
+                      <wps:spPr>
+                        <a:xfrm>
+                          <a:off x="0" y="0"/>
+                          <a:ext cx="1571625" cy="514350"/>
+                        </a:xfrm>
+                        <a:prstGeom prst="roundRect">
+                          <a:avLst/>
+                        </a:prstGeom>
+                        <a:solidFill>
+                          <a:schemeClr val="accent6">
+                            <a:lumMod val="20000"/>
+                            <a:lumOff val="80000"/>
+                          </a:schemeClr>
+                        </a:solidFill>
+                        <a:ln>
+                          <a:solidFill>
+                            <a:schemeClr val="accent6"/>
+                          </a:solidFill>
+                        </a:ln>
+                      </wps:spPr>
+                      <wps:style>
+                        <a:lnRef idx="2">
+                          <a:schemeClr val="accent1">
+                            <a:shade val="50000"/>
+                          </a:schemeClr>
+                        </a:lnRef>
+                        <a:fillRef idx="1">
+                          <a:schemeClr val="accent1"/>
+                        </a:fillRef>
+                        <a:effectRef idx="0">
+                          <a:schemeClr val="accent1"/>
+                        </a:effectRef>
+                        <a:fontRef idx="minor">
+                          <a:schemeClr val="lt1"/>
+                        </a:fontRef>
+                      </wps:style>
+                      <wps:txbx>
+                        <w:txbxContent>
+                          <w:p>
+                            <w:pPr>
+                              <w:jc w:val="center"/>
+                              <w:rPr>
+                                <w:color w:val="000000" w:themeColor="text1"/>
+                              </w:rPr>
+                            </w:pPr>
+                            <w:r>
+                              <w:rPr>
+                                <w:color w:val="000000" w:themeColor="text1"/>
+                              </w:rPr>
+                              <w:t>Adjust d</w:t>
+                            </w:r>
+                            <w:r>
+                              <w:rPr>
+                                <w:color w:val="000000" w:themeColor="text1"/>
+                              </w:rPr>
+                              <w:t>uty cycle with the value From ADC</w:t>
+                            </w:r>
+                          </w:p>
+                        </w:txbxContent>
+                      </wps:txbx>
+                      <wps:bodyPr rot="0" spcFirstLastPara="0" vertOverflow="overflow" horzOverflow="overflow" vert="horz" wrap="square" lIns="91440" tIns="45720" rIns="91440" bIns="45720" numCol="1" spcCol="0" rtlCol="0" fromWordArt="0" anchor="ctr" anchorCtr="0" forceAA="0" compatLnSpc="1">
+                        <a:prstTxWarp prst="textNoShape">
+                          <a:avLst/>
+                        </a:prstTxWarp>
+                        <a:noAutofit/>
+                      </wps:bodyPr>
+                    </wps:wsp>
+                  </a:graphicData>
+                </a:graphic>
+                <wp14:sizeRelH relativeFrom="margin">
+                  <wp14:pctWidth>0</wp14:pctWidth>
+                </wp14:sizeRelH>
+                <wp14:sizeRelV relativeFrom="margin">
+                  <wp14:pctHeight>0</wp14:pctHeight>
+                </wp14:sizeRelV>
+              </wp:anchor>
+            </w:drawing>
+          </mc:Choice>
+          <mc:Fallback>
+            <w:pict>
+              <v:roundrect w14:anchorId="531E232B" id="Rectángulo redondeado 16" o:spid="_x0000_s1029" style="position:absolute;margin-left:57.45pt;margin-top:13.15pt;width:123.75pt;height:40.5pt;z-index:251666432;visibility:visible;mso-wrap-style:square;mso-width-percent:0;mso-height-percent:0;mso-wrap-distance-left:9pt;mso-wrap-distance-top:0;mso-wrap-distance-right:9pt;mso-wrap-distance-bottom:0;mso-position-horizontal:absolute;mso-position-horizontal-relative:text;mso-position-vertical:absolute;mso-position-vertical-relative:text;mso-width-percent:0;mso-height-percent:0;mso-width-relative:margin;mso-height-relative:margin;v-text-anchor:middle" arcsize="10923f" o:gfxdata="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" fillcolor="#e2efd9 [665]" strokecolor="#70ad47 [3209]" strokeweight="1pt">
+                <v:stroke joinstyle="miter"/>
+                <v:textbox>
+                  <w:txbxContent>
+                    <w:p>
+                      <w:pPr>
+                        <w:jc w:val="center"/>
+                        <w:rPr>
+                          <w:color w:val="000000" w:themeColor="text1"/>
+                        </w:rPr>
+                      </w:pPr>
+                      <w:r>
+                        <w:rPr>
+                          <w:color w:val="000000" w:themeColor="text1"/>
+                        </w:rPr>
+                        <w:t>Adjust d</w:t>
+                      </w:r>
+                      <w:r>
+                        <w:rPr>
+                          <w:color w:val="000000" w:themeColor="text1"/>
+                        </w:rPr>
+                        <w:t>uty cycle with the value From ADC</w:t>
+                      </w:r>
+                    </w:p>
+                  </w:txbxContent>
+                </v:textbox>
+              </v:roundrect>
+            </w:pict>
+          </mc:Fallback>
+        </mc:AlternateContent>
+      </w:r>
+    </w:p>
+    <w:p>
+      <w:pPr>
+        <w:rPr>
+          <w:rFonts w:ascii="Times New Roman" w:hAnsi="Times New Roman" w:cs="Times New Roman"/>
+          <w:b/>
+          <w:bCs/>
+          <w:sz w:val="20"/>
+          <w:szCs w:val="20"/>
+        </w:rPr>
+      </w:pPr>
+    </w:p>
+    <w:p>
+      <w:pPr>
+        <w:rPr>
+          <w:rFonts w:ascii="Times New Roman" w:hAnsi="Times New Roman" w:cs="Times New Roman"/>
+          <w:b/>
+          <w:bCs/>
+          <w:sz w:val="20"/>
+          <w:szCs w:val="20"/>
+        </w:rPr>
+      </w:pPr>
+    </w:p>
+    <w:p>
+      <w:pPr>
+        <w:rPr>
+          <w:rFonts w:ascii="Times New Roman" w:hAnsi="Times New Roman" w:cs="Times New Roman"/>
+          <w:b/>
+          <w:bCs/>
+          <w:sz w:val="20"/>
+          <w:szCs w:val="20"/>
+        </w:rPr>
+      </w:pPr>
+    </w:p>
+    <w:p>
+      <w:pPr>
+        <w:rPr>
+          <w:rFonts w:ascii="Times New Roman" w:hAnsi="Times New Roman" w:cs="Times New Roman"/>
+          <w:b/>
+          <w:bCs/>
+          <w:sz w:val="20"/>
+          <w:szCs w:val="20"/>
+        </w:rPr>
+      </w:pPr>
+    </w:p>
+    <w:p>
+      <w:pPr>
+        <w:rPr>
+          <w:rFonts w:ascii="Times New Roman" w:hAnsi="Times New Roman" w:cs="Times New Roman"/>
+          <w:b/>
+          <w:bCs/>
+          <w:sz w:val="20"/>
+          <w:szCs w:val="20"/>
+        </w:rPr>
+      </w:pPr>
+    </w:p>
+    <w:p>
+      <w:pPr>
+        <w:rPr>
+          <w:rFonts w:ascii="Times New Roman" w:hAnsi="Times New Roman" w:cs="Times New Roman"/>
+          <w:b/>
+          <w:bCs/>
+          <w:sz w:val="20"/>
+          <w:szCs w:val="20"/>
+        </w:rPr>
+      </w:pPr>
+      <w:r>
+        <w:rPr>
+          <w:rFonts w:ascii="Times New Roman" w:hAnsi="Times New Roman" w:cs="Times New Roman"/>
+          <w:b/>
+          <w:bCs/>
+          <w:sz w:val="20"/>
+          <w:szCs w:val="20"/>
         </w:rPr>
         <w:lastRenderedPageBreak/>
         <w:t>Main Control</w:t>
@@ -2620,7 +3247,6 @@
           <w:bCs/>
           <w:sz w:val="20"/>
           <w:szCs w:val="20"/>
-          <w:lang w:val="en-US"/>
         </w:rPr>
         <w:t xml:space="preserve"> Thread</w:t>
       </w:r>
@@ -2633,15 +3259,15 @@
           <w:bCs/>
           <w:sz w:val="20"/>
           <w:szCs w:val="20"/>
-          <w:lang w:val="en-US"/>
         </w:rPr>
       </w:pPr>
       <w:r>
         <w:rPr>
           <w:noProof/>
+          <w:lang w:eastAsia="es-MX"/>
         </w:rPr>
         <w:drawing>
-          <wp:inline distT="0" distB="0" distL="0" distR="0">
+          <wp:inline distT="0" distB="0" distL="0" distR="0" wp14:anchorId="6EF9AC92" wp14:editId="7B5E45B6">
             <wp:extent cx="2510790" cy="7258050"/>
             <wp:effectExtent l="0" t="0" r="3810" b="0"/>
             <wp:docPr id="10" name="Imagen 10"/>
@@ -2658,7 +3284,7 @@
                     </pic:cNvPicPr>
                   </pic:nvPicPr>
                   <pic:blipFill>
-                    <a:blip r:embed="rId10">
+                    <a:blip r:embed="rId11">
                       <a:extLst>
                         <a:ext uri="{28A0092B-C50C-407E-A947-70E740481C1C}">
                           <a14:useLocalDpi xmlns:a14="http://schemas.microsoft.com/office/drawing/2010/main" val="0"/>
@@ -2698,41 +3324,37 @@
           <w:bCs/>
           <w:sz w:val="20"/>
           <w:szCs w:val="20"/>
-          <w:lang w:val="en-US"/>
-        </w:rPr>
-      </w:pPr>
-    </w:p>
-    <w:p>
-      <w:pPr>
-        <w:rPr>
-          <w:rFonts w:ascii="Times New Roman" w:hAnsi="Times New Roman" w:cs="Times New Roman"/>
-          <w:b/>
-          <w:bCs/>
-          <w:sz w:val="20"/>
-          <w:szCs w:val="20"/>
-          <w:lang w:val="en-US"/>
-        </w:rPr>
-      </w:pPr>
-    </w:p>
-    <w:p>
-      <w:pPr>
-        <w:rPr>
-          <w:rFonts w:ascii="Times New Roman" w:hAnsi="Times New Roman" w:cs="Times New Roman"/>
-          <w:b/>
-          <w:bCs/>
-          <w:sz w:val="20"/>
-          <w:szCs w:val="20"/>
-          <w:lang w:val="en-US"/>
-        </w:rPr>
-      </w:pPr>
-      <w:r>
-        <w:rPr>
-          <w:rFonts w:ascii="Times New Roman" w:hAnsi="Times New Roman" w:cs="Times New Roman"/>
-          <w:b/>
-          <w:bCs/>
-          <w:sz w:val="20"/>
-          <w:szCs w:val="20"/>
-          <w:lang w:val="en-US"/>
+        </w:rPr>
+      </w:pPr>
+    </w:p>
+    <w:p>
+      <w:pPr>
+        <w:rPr>
+          <w:rFonts w:ascii="Times New Roman" w:hAnsi="Times New Roman" w:cs="Times New Roman"/>
+          <w:b/>
+          <w:bCs/>
+          <w:sz w:val="20"/>
+          <w:szCs w:val="20"/>
+        </w:rPr>
+      </w:pPr>
+    </w:p>
+    <w:p>
+      <w:pPr>
+        <w:rPr>
+          <w:rFonts w:ascii="Times New Roman" w:hAnsi="Times New Roman" w:cs="Times New Roman"/>
+          <w:b/>
+          <w:bCs/>
+          <w:sz w:val="20"/>
+          <w:szCs w:val="20"/>
+        </w:rPr>
+      </w:pPr>
+      <w:r>
+        <w:rPr>
+          <w:rFonts w:ascii="Times New Roman" w:hAnsi="Times New Roman" w:cs="Times New Roman"/>
+          <w:b/>
+          <w:bCs/>
+          <w:sz w:val="20"/>
+          <w:szCs w:val="20"/>
         </w:rPr>
         <w:lastRenderedPageBreak/>
         <w:t>PID Controller Pseudocode</w:t>
@@ -2743,11 +3365,13 @@
         <w:pStyle w:val="Sinespaciado"/>
         <w:rPr>
           <w:rFonts w:ascii="Times New Roman" w:hAnsi="Times New Roman" w:cs="Times New Roman"/>
-        </w:rPr>
-      </w:pPr>
-      <w:r>
-        <w:rPr>
-          <w:rFonts w:ascii="Times New Roman" w:hAnsi="Times New Roman" w:cs="Times New Roman"/>
+          <w:lang w:val="en-US"/>
+        </w:rPr>
+      </w:pPr>
+      <w:r>
+        <w:rPr>
+          <w:rFonts w:ascii="Times New Roman" w:hAnsi="Times New Roman" w:cs="Times New Roman"/>
+          <w:lang w:val="en-US"/>
         </w:rPr>
         <w:t>previous_error = 0</w:t>
       </w:r>
@@ -2921,9 +3545,10 @@
       <w:r>
         <w:rPr>
           <w:noProof/>
+          <w:lang w:eastAsia="es-MX"/>
         </w:rPr>
         <w:drawing>
-          <wp:inline distT="0" distB="0" distL="0" distR="0">
+          <wp:inline distT="0" distB="0" distL="0" distR="0" wp14:anchorId="6AA54DE0" wp14:editId="62A986D4">
             <wp:extent cx="2429510" cy="6209665"/>
             <wp:effectExtent l="0" t="0" r="8890" b="635"/>
             <wp:docPr id="13" name="Imagen 13"/>
@@ -2940,7 +3565,7 @@
                     </pic:cNvPicPr>
                   </pic:nvPicPr>
                   <pic:blipFill>
-                    <a:blip r:embed="rId11">
+                    <a:blip r:embed="rId12">
                       <a:extLst>
                         <a:ext uri="{28A0092B-C50C-407E-A947-70E740481C1C}">
                           <a14:useLocalDpi xmlns:a14="http://schemas.microsoft.com/office/drawing/2010/main" val="0"/>
@@ -2983,10 +3608,11 @@
       <w:r>
         <w:rPr>
           <w:noProof/>
+          <w:lang w:eastAsia="es-MX"/>
         </w:rPr>
         <w:lastRenderedPageBreak/>
         <w:drawing>
-          <wp:inline distT="0" distB="0" distL="0" distR="0">
+          <wp:inline distT="0" distB="0" distL="0" distR="0" wp14:anchorId="1CA667E8" wp14:editId="36ECF08B">
             <wp:extent cx="4626610" cy="8258810"/>
             <wp:effectExtent l="0" t="0" r="2540" b="8890"/>
             <wp:docPr id="14" name="Imagen 14"/>
@@ -3003,7 +3629,7 @@
                     </pic:cNvPicPr>
                   </pic:nvPicPr>
                   <pic:blipFill>
-                    <a:blip r:embed="rId12">
+                    <a:blip r:embed="rId13">
                       <a:extLst>
                         <a:ext uri="{28A0092B-C50C-407E-A947-70E740481C1C}">
                           <a14:useLocalDpi xmlns:a14="http://schemas.microsoft.com/office/drawing/2010/main" val="0"/>
@@ -3087,9 +3713,10 @@
       <w:r>
         <w:rPr>
           <w:noProof/>
+          <w:lang w:eastAsia="es-MX"/>
         </w:rPr>
         <w:drawing>
-          <wp:inline distT="0" distB="0" distL="0" distR="0">
+          <wp:inline distT="0" distB="0" distL="0" distR="0" wp14:anchorId="3AD4E65A" wp14:editId="1495ED14">
             <wp:extent cx="2533416" cy="7738281"/>
             <wp:effectExtent l="0" t="0" r="635" b="0"/>
             <wp:docPr id="11" name="Imagen 11"/>
@@ -3106,7 +3733,7 @@
                     </pic:cNvPicPr>
                   </pic:nvPicPr>
                   <pic:blipFill>
-                    <a:blip r:embed="rId13">
+                    <a:blip r:embed="rId14">
                       <a:extLst>
                         <a:ext uri="{28A0092B-C50C-407E-A947-70E740481C1C}">
                           <a14:useLocalDpi xmlns:a14="http://schemas.microsoft.com/office/drawing/2010/main" val="0"/>
@@ -3144,43 +3771,35 @@
           <w:rFonts w:ascii="Times New Roman" w:hAnsi="Times New Roman" w:cs="Times New Roman"/>
           <w:sz w:val="20"/>
           <w:szCs w:val="20"/>
-          <w:lang w:val="en-US"/>
-        </w:rPr>
-      </w:pPr>
-    </w:p>
-    <w:p>
-      <w:pPr>
-        <w:rPr>
-          <w:rFonts w:ascii="Times New Roman" w:hAnsi="Times New Roman" w:cs="Times New Roman"/>
-          <w:sz w:val="20"/>
-          <w:szCs w:val="20"/>
-          <w:lang w:val="en-US"/>
-        </w:rPr>
-      </w:pPr>
-    </w:p>
-    <w:p>
-      <w:pPr>
-        <w:rPr>
-          <w:rFonts w:ascii="Times New Roman" w:hAnsi="Times New Roman" w:cs="Times New Roman"/>
-          <w:sz w:val="20"/>
-          <w:szCs w:val="20"/>
-          <w:lang w:val="en-US"/>
-        </w:rPr>
-      </w:pPr>
-    </w:p>
-    <w:p>
-      <w:pPr>
-        <w:rPr>
-          <w:lang w:val="en-US"/>
-        </w:rPr>
-      </w:pPr>
+        </w:rPr>
+      </w:pPr>
+    </w:p>
+    <w:p>
+      <w:pPr>
+        <w:rPr>
+          <w:rFonts w:ascii="Times New Roman" w:hAnsi="Times New Roman" w:cs="Times New Roman"/>
+          <w:sz w:val="20"/>
+          <w:szCs w:val="20"/>
+        </w:rPr>
+      </w:pPr>
+    </w:p>
+    <w:p>
+      <w:pPr>
+        <w:rPr>
+          <w:rFonts w:ascii="Times New Roman" w:hAnsi="Times New Roman" w:cs="Times New Roman"/>
+          <w:sz w:val="20"/>
+          <w:szCs w:val="20"/>
+        </w:rPr>
+      </w:pPr>
+    </w:p>
+    <w:p>
       <w:r>
         <w:rPr>
           <w:noProof/>
-          <w:lang w:val="en-US"/>
+          <w:lang w:eastAsia="es-MX"/>
         </w:rPr>
         <w:drawing>
-          <wp:inline distT="0" distB="0" distL="0" distR="0">
+          <wp:inline distT="0" distB="0" distL="0" distR="0" wp14:anchorId="56B4DEB2" wp14:editId="73D048F9">
             <wp:extent cx="5605780" cy="4794885"/>
             <wp:effectExtent l="0" t="0" r="0" b="5715"/>
             <wp:docPr id="3" name="Imagen 3"/>
@@ -3197,7 +3816,7 @@
                     </pic:cNvPicPr>
                   </pic:nvPicPr>
                   <pic:blipFill>
-                    <a:blip r:embed="rId14">
+                    <a:blip r:embed="rId15">
                       <a:extLst>
                         <a:ext uri="{28A0092B-C50C-407E-A947-70E740481C1C}">
                           <a14:useLocalDpi xmlns:a14="http://schemas.microsoft.com/office/drawing/2010/main" val="0"/>
@@ -3229,47 +3848,202 @@
         </w:drawing>
       </w:r>
     </w:p>
-    <w:p>
-      <w:pPr>
-        <w:rPr>
-          <w:lang w:val="en-US"/>
-        </w:rPr>
-      </w:pPr>
-    </w:p>
-    <w:p>
-      <w:pPr>
-        <w:rPr>
-          <w:lang w:val="en-US"/>
-        </w:rPr>
-      </w:pPr>
-    </w:p>
-    <w:p>
-      <w:pPr>
-        <w:rPr>
-          <w:lang w:val="en-US"/>
-        </w:rPr>
-      </w:pPr>
-    </w:p>
-    <w:p>
-      <w:pPr>
-        <w:rPr>
-          <w:lang w:val="en-US"/>
-        </w:rPr>
-      </w:pPr>
-    </w:p>
-    <w:p>
-      <w:pPr>
-        <w:rPr>
-          <w:lang w:val="en-US"/>
-        </w:rPr>
-      </w:pPr>
-    </w:p>
-    <w:p>
-      <w:pPr>
-        <w:rPr>
-          <w:lang w:val="en-US"/>
-        </w:rPr>
-      </w:pPr>
+    <w:p/>
+    <w:p/>
+    <w:p/>
+    <w:p/>
+    <w:p/>
+    <w:p/>
+    <w:p/>
+    <w:p/>
+    <w:p/>
+    <w:p>
+      <w:pPr>
+        <w:rPr>
+          <w:rFonts w:ascii="Times New Roman" w:hAnsi="Times New Roman" w:cs="Times New Roman"/>
+          <w:b/>
+          <w:bCs/>
+        </w:rPr>
+      </w:pPr>
+      <w:r>
+        <w:rPr>
+          <w:rFonts w:ascii="Times New Roman" w:hAnsi="Times New Roman" w:cs="Times New Roman"/>
+          <w:b/>
+          <w:bCs/>
+        </w:rPr>
+        <w:lastRenderedPageBreak/>
+        <w:t>UML Diagrams</w:t>
+      </w:r>
+    </w:p>
+    <w:p/>
+    <w:p>
+      <w:bookmarkStart w:id="0" w:name="_GoBack"/>
+      <w:bookmarkEnd w:id="0"/>
+      <w:r>
+        <w:rPr>
+          <w:noProof/>
+        </w:rPr>
+        <w:drawing>
+          <wp:inline distT="0" distB="0" distL="0" distR="0" wp14:anchorId="2C7A21A8" wp14:editId="54E1B711">
+            <wp:extent cx="5612130" cy="2985770"/>
+            <wp:effectExtent l="0" t="0" r="7620" b="5080"/>
+            <wp:docPr id="4" name="Imagen 4"/>
+            <wp:cNvGraphicFramePr>
+              <a:graphicFrameLocks xmlns:a="http://schemas.openxmlformats.org/drawingml/2006/main" noChangeAspect="1"/>
+            </wp:cNvGraphicFramePr>
+            <a:graphic xmlns:a="http://schemas.openxmlformats.org/drawingml/2006/main">
+              <a:graphicData uri="http://schemas.openxmlformats.org/drawingml/2006/picture">
+                <pic:pic xmlns:pic="http://schemas.openxmlformats.org/drawingml/2006/picture">
+                  <pic:nvPicPr>
+                    <pic:cNvPr id="0" name="Picture 1"/>
+                    <pic:cNvPicPr>
+                      <a:picLocks noChangeAspect="1" noChangeArrowheads="1"/>
+                    </pic:cNvPicPr>
+                  </pic:nvPicPr>
+                  <pic:blipFill>
+                    <a:blip r:embed="rId16">
+                      <a:extLst>
+                        <a:ext uri="{28A0092B-C50C-407E-A947-70E740481C1C}">
+                          <a14:useLocalDpi xmlns:a14="http://schemas.microsoft.com/office/drawing/2010/main" val="0"/>
+                        </a:ext>
+                      </a:extLst>
+                    </a:blip>
+                    <a:srcRect/>
+                    <a:stretch>
+                      <a:fillRect/>
+                    </a:stretch>
+                  </pic:blipFill>
+                  <pic:spPr bwMode="auto">
+                    <a:xfrm>
+                      <a:off x="0" y="0"/>
+                      <a:ext cx="5612130" cy="2985770"/>
+                    </a:xfrm>
+                    <a:prstGeom prst="rect">
+                      <a:avLst/>
+                    </a:prstGeom>
+                    <a:noFill/>
+                    <a:ln>
+                      <a:noFill/>
+                    </a:ln>
+                  </pic:spPr>
+                </pic:pic>
+              </a:graphicData>
+            </a:graphic>
+          </wp:inline>
+        </w:drawing>
+      </w:r>
+    </w:p>
+    <w:p>
+      <w:r>
+        <w:rPr>
+          <w:noProof/>
+        </w:rPr>
+        <w:lastRenderedPageBreak/>
+        <w:drawing>
+          <wp:inline distT="0" distB="0" distL="0" distR="0" wp14:anchorId="09AA58D0" wp14:editId="5DBFCF0E">
+            <wp:extent cx="5612130" cy="4667250"/>
+            <wp:effectExtent l="0" t="0" r="7620" b="0"/>
+            <wp:docPr id="15" name="Imagen 15"/>
+            <wp:cNvGraphicFramePr>
+              <a:graphicFrameLocks xmlns:a="http://schemas.openxmlformats.org/drawingml/2006/main" noChangeAspect="1"/>
+            </wp:cNvGraphicFramePr>
+            <a:graphic xmlns:a="http://schemas.openxmlformats.org/drawingml/2006/main">
+              <a:graphicData uri="http://schemas.openxmlformats.org/drawingml/2006/picture">
+                <pic:pic xmlns:pic="http://schemas.openxmlformats.org/drawingml/2006/picture">
+                  <pic:nvPicPr>
+                    <pic:cNvPr id="0" name="Picture 2"/>
+                    <pic:cNvPicPr>
+                      <a:picLocks noChangeAspect="1" noChangeArrowheads="1"/>
+                    </pic:cNvPicPr>
+                  </pic:nvPicPr>
+                  <pic:blipFill>
+                    <a:blip r:embed="rId17">
+                      <a:extLst>
+                        <a:ext uri="{28A0092B-C50C-407E-A947-70E740481C1C}">
+                          <a14:useLocalDpi xmlns:a14="http://schemas.microsoft.com/office/drawing/2010/main" val="0"/>
+                        </a:ext>
+                      </a:extLst>
+                    </a:blip>
+                    <a:srcRect/>
+                    <a:stretch>
+                      <a:fillRect/>
+                    </a:stretch>
+                  </pic:blipFill>
+                  <pic:spPr bwMode="auto">
+                    <a:xfrm>
+                      <a:off x="0" y="0"/>
+                      <a:ext cx="5612130" cy="4667250"/>
+                    </a:xfrm>
+                    <a:prstGeom prst="rect">
+                      <a:avLst/>
+                    </a:prstGeom>
+                    <a:noFill/>
+                    <a:ln>
+                      <a:noFill/>
+                    </a:ln>
+                  </pic:spPr>
+                </pic:pic>
+              </a:graphicData>
+            </a:graphic>
+          </wp:inline>
+        </w:drawing>
+      </w:r>
+    </w:p>
+    <w:p>
+      <w:r>
+        <w:rPr>
+          <w:noProof/>
+        </w:rPr>
+        <w:lastRenderedPageBreak/>
+        <w:drawing>
+          <wp:inline distT="0" distB="0" distL="0" distR="0" wp14:anchorId="432DDE0D" wp14:editId="2C5CC569">
+            <wp:extent cx="5612130" cy="5425440"/>
+            <wp:effectExtent l="0" t="0" r="7620" b="3810"/>
+            <wp:docPr id="21" name="Imagen 21"/>
+            <wp:cNvGraphicFramePr>
+              <a:graphicFrameLocks xmlns:a="http://schemas.openxmlformats.org/drawingml/2006/main" noChangeAspect="1"/>
+            </wp:cNvGraphicFramePr>
+            <a:graphic xmlns:a="http://schemas.openxmlformats.org/drawingml/2006/main">
+              <a:graphicData uri="http://schemas.openxmlformats.org/drawingml/2006/picture">
+                <pic:pic xmlns:pic="http://schemas.openxmlformats.org/drawingml/2006/picture">
+                  <pic:nvPicPr>
+                    <pic:cNvPr id="0" name="Picture 3"/>
+                    <pic:cNvPicPr>
+                      <a:picLocks noChangeAspect="1" noChangeArrowheads="1"/>
+                    </pic:cNvPicPr>
+                  </pic:nvPicPr>
+                  <pic:blipFill>
+                    <a:blip r:embed="rId18">
+                      <a:extLst>
+                        <a:ext uri="{28A0092B-C50C-407E-A947-70E740481C1C}">
+                          <a14:useLocalDpi xmlns:a14="http://schemas.microsoft.com/office/drawing/2010/main" val="0"/>
+                        </a:ext>
+                      </a:extLst>
+                    </a:blip>
+                    <a:srcRect/>
+                    <a:stretch>
+                      <a:fillRect/>
+                    </a:stretch>
+                  </pic:blipFill>
+                  <pic:spPr bwMode="auto">
+                    <a:xfrm>
+                      <a:off x="0" y="0"/>
+                      <a:ext cx="5612130" cy="5425440"/>
+                    </a:xfrm>
+                    <a:prstGeom prst="rect">
+                      <a:avLst/>
+                    </a:prstGeom>
+                    <a:noFill/>
+                    <a:ln>
+                      <a:noFill/>
+                    </a:ln>
+                  </pic:spPr>
+                </pic:pic>
+              </a:graphicData>
+            </a:graphic>
+          </wp:inline>
+        </w:drawing>
+      </w:r>
     </w:p>
     <w:sectPr>
       <w:pgSz w:w="12240" w:h="15840"/>
@@ -3989,6 +4763,7 @@
     <w:lsdException w:name="HTML Sample" w:semiHidden="1" w:unhideWhenUsed="1"/>
     <w:lsdException w:name="HTML Typewriter" w:semiHidden="1" w:unhideWhenUsed="1"/>
     <w:lsdException w:name="HTML Variable" w:semiHidden="1" w:unhideWhenUsed="1"/>
+    <w:lsdException w:name="Normal Table" w:semiHidden="1" w:unhideWhenUsed="1"/>
     <w:lsdException w:name="annotation subject" w:semiHidden="1" w:unhideWhenUsed="1"/>
     <w:lsdException w:name="No List" w:semiHidden="1" w:unhideWhenUsed="1"/>
     <w:lsdException w:name="Outline List 1" w:semiHidden="1" w:unhideWhenUsed="1"/>
@@ -4030,13 +4805,12 @@
     <w:lsdException w:name="Table 3D effects 3" w:semiHidden="1" w:unhideWhenUsed="1"/>
     <w:lsdException w:name="Table Contemporary" w:semiHidden="1" w:unhideWhenUsed="1"/>
     <w:lsdException w:name="Table Elegant" w:semiHidden="1" w:unhideWhenUsed="1"/>
-    <w:lsdException w:name="Table Professional" w:semiHidden="1" w:unhideWhenUsed="1"/>
     <w:lsdException w:name="Table Subtle 1" w:semiHidden="1" w:unhideWhenUsed="1"/>
     <w:lsdException w:name="Table Subtle 2" w:semiHidden="1" w:unhideWhenUsed="1"/>
-    <w:lsdException w:name="Table Web 1" w:semiHidden="1" w:unhideWhenUsed="1"/>
     <w:lsdException w:name="Table Web 3" w:semiHidden="1" w:unhideWhenUsed="1"/>
     <w:lsdException w:name="Balloon Text" w:semiHidden="1" w:unhideWhenUsed="1"/>
     <w:lsdException w:name="Table Grid" w:uiPriority="39"/>
+    <w:lsdException w:name="Table Theme" w:semiHidden="1" w:unhideWhenUsed="1"/>
     <w:lsdException w:name="Placeholder Text" w:semiHidden="1"/>
     <w:lsdException w:name="No Spacing" w:uiPriority="1" w:qFormat="1"/>
     <w:lsdException w:name="Light Shading" w:uiPriority="60"/>
@@ -4262,6 +5036,9 @@
   <w:style w:type="paragraph" w:default="1" w:styleId="Normal">
     <w:name w:val="Normal"/>
     <w:qFormat/>
+    <w:rPr>
+      <w:lang w:val="en-US"/>
+    </w:rPr>
   </w:style>
   <w:style w:type="character" w:default="1" w:styleId="Fuentedeprrafopredeter">
     <w:name w:val="Default Paragraph Font"/>
@@ -4675,4 +5452,16 @@
     </a:ext>
   </a:extLst>
 </a:theme>
+</file>
+
+<file path=customXml/item1.xml><?xml version="1.0" encoding="utf-8"?>
+<b:Sources xmlns:b="http://schemas.openxmlformats.org/officeDocument/2006/bibliography" xmlns="http://schemas.openxmlformats.org/officeDocument/2006/bibliography" SelectedStyle="\APASixthEditionOfficeOnline.xsl" StyleName="APA" Version="6"/>
+</file>
+
+<file path=customXml/itemProps1.xml><?xml version="1.0" encoding="utf-8"?>
+<ds:datastoreItem xmlns:ds="http://schemas.openxmlformats.org/officeDocument/2006/customXml" ds:itemID="{4E0E71B2-7A97-4FC0-82E3-80B355C26AF8}">
+  <ds:schemaRefs>
+    <ds:schemaRef ds:uri="http://schemas.openxmlformats.org/officeDocument/2006/bibliography"/>
+  </ds:schemaRefs>
+</ds:datastoreItem>
 </file>